--- a/documents/Módulo 2 – ECMAScript 2015.docx
+++ b/documents/Módulo 2 – ECMAScript 2015.docx
@@ -172,7 +172,7 @@
     </w:p>
     <w:p>
       <w:pPr>
-        <w:ind w:firstLine="709"/>
+        <w:ind w:firstLine="426"/>
         <w:rPr>
           <w:rFonts w:ascii="Arial Unicode MS" w:eastAsia="Arial Unicode MS" w:hAnsi="Arial Unicode MS" w:cs="Arial Unicode MS"/>
           <w:sz w:val="24"/>
@@ -208,7 +208,7 @@
     </w:p>
     <w:p>
       <w:pPr>
-        <w:ind w:right="-568"/>
+        <w:ind w:right="-568" w:firstLine="426"/>
         <w:rPr>
           <w:rFonts w:ascii="Arial Unicode MS" w:eastAsia="Arial Unicode MS" w:hAnsi="Arial Unicode MS" w:cs="Arial Unicode MS"/>
           <w:i/>
@@ -279,7 +279,7 @@
           <w:ilvl w:val="0"/>
           <w:numId w:val="2"/>
         </w:numPr>
-        <w:ind w:right="-568"/>
+        <w:ind w:left="0" w:right="-568" w:firstLine="567"/>
         <w:rPr>
           <w:rFonts w:ascii="Arial Unicode MS" w:eastAsia="Arial Unicode MS" w:hAnsi="Arial Unicode MS" w:cs="Arial Unicode MS"/>
           <w:sz w:val="24"/>
@@ -338,7 +338,7 @@
           <w:ilvl w:val="0"/>
           <w:numId w:val="2"/>
         </w:numPr>
-        <w:ind w:right="-568"/>
+        <w:ind w:left="0" w:right="-568" w:firstLine="567"/>
         <w:rPr>
           <w:rFonts w:ascii="Arial Unicode MS" w:eastAsia="Arial Unicode MS" w:hAnsi="Arial Unicode MS" w:cs="Arial Unicode MS"/>
           <w:sz w:val="24"/>
@@ -369,11 +369,36 @@
           <w:sz w:val="24"/>
           <w:szCs w:val="24"/>
         </w:rPr>
-        <w:t xml:space="preserve"> y la raíz de la carpeta archivo index.html.</w:t>
-      </w:r>
-    </w:p>
-    <w:p>
-      <w:pPr>
+        <w:t xml:space="preserve"> </w:t>
+      </w:r>
+      <w:r>
+        <w:rPr>
+          <w:rFonts w:ascii="Arial Unicode MS" w:eastAsia="Arial Unicode MS" w:hAnsi="Arial Unicode MS" w:cs="Arial Unicode MS"/>
+          <w:sz w:val="24"/>
+          <w:szCs w:val="24"/>
+        </w:rPr>
+        <w:t xml:space="preserve"> y en la raíz abrimos un archivo  </w:t>
+      </w:r>
+      <w:r>
+        <w:rPr>
+          <w:rFonts w:ascii="Arial Unicode MS" w:eastAsia="Arial Unicode MS" w:hAnsi="Arial Unicode MS" w:cs="Arial Unicode MS"/>
+          <w:sz w:val="24"/>
+          <w:szCs w:val="24"/>
+        </w:rPr>
+        <w:t xml:space="preserve"> </w:t>
+      </w:r>
+      <w:r>
+        <w:rPr>
+          <w:rFonts w:ascii="Arial Unicode MS" w:eastAsia="Arial Unicode MS" w:hAnsi="Arial Unicode MS" w:cs="Arial Unicode MS"/>
+          <w:sz w:val="24"/>
+          <w:szCs w:val="24"/>
+        </w:rPr>
+        <w:t>“index.html”.</w:t>
+      </w:r>
+    </w:p>
+    <w:p>
+      <w:pPr>
+        <w:ind w:firstLine="426"/>
         <w:rPr>
           <w:rFonts w:ascii="Arial Unicode MS" w:eastAsia="Arial Unicode MS" w:hAnsi="Arial Unicode MS" w:cs="Arial Unicode MS"/>
           <w:b/>
@@ -395,20 +420,20 @@
     </w:p>
     <w:p>
       <w:pPr>
-        <w:ind w:right="-568"/>
-        <w:rPr>
-          <w:rFonts w:ascii="Arial Unicode MS" w:eastAsia="Arial Unicode MS" w:hAnsi="Arial Unicode MS" w:cs="Arial Unicode MS"/>
-          <w:sz w:val="24"/>
-          <w:szCs w:val="24"/>
-        </w:rPr>
-      </w:pPr>
-      <w:r>
-        <w:rPr>
-          <w:rFonts w:ascii="Arial Unicode MS" w:eastAsia="Arial Unicode MS" w:hAnsi="Arial Unicode MS" w:cs="Arial Unicode MS"/>
-          <w:sz w:val="24"/>
-          <w:szCs w:val="24"/>
-        </w:rPr>
-        <w:t xml:space="preserve">Creamos carpeta </w:t>
+        <w:ind w:right="-568" w:firstLine="426"/>
+        <w:rPr>
+          <w:rFonts w:ascii="Arial Unicode MS" w:eastAsia="Arial Unicode MS" w:hAnsi="Arial Unicode MS" w:cs="Arial Unicode MS"/>
+          <w:sz w:val="24"/>
+          <w:szCs w:val="24"/>
+        </w:rPr>
+      </w:pPr>
+      <w:r>
+        <w:rPr>
+          <w:rFonts w:ascii="Arial Unicode MS" w:eastAsia="Arial Unicode MS" w:hAnsi="Arial Unicode MS" w:cs="Arial Unicode MS"/>
+          <w:sz w:val="24"/>
+          <w:szCs w:val="24"/>
+        </w:rPr>
+        <w:t xml:space="preserve">En la misma raíz del proyecto abrimos </w:t>
       </w:r>
       <w:proofErr w:type="spellStart"/>
       <w:r>
@@ -417,6 +442,24 @@
           <w:sz w:val="24"/>
           <w:szCs w:val="24"/>
         </w:rPr>
+        <w:t>carptea</w:t>
+      </w:r>
+      <w:proofErr w:type="spellEnd"/>
+      <w:r>
+        <w:rPr>
+          <w:rFonts w:ascii="Arial Unicode MS" w:eastAsia="Arial Unicode MS" w:hAnsi="Arial Unicode MS" w:cs="Arial Unicode MS"/>
+          <w:sz w:val="24"/>
+          <w:szCs w:val="24"/>
+        </w:rPr>
+        <w:t xml:space="preserve"> “</w:t>
+      </w:r>
+      <w:proofErr w:type="spellStart"/>
+      <w:r>
+        <w:rPr>
+          <w:rFonts w:ascii="Arial Unicode MS" w:eastAsia="Arial Unicode MS" w:hAnsi="Arial Unicode MS" w:cs="Arial Unicode MS"/>
+          <w:sz w:val="24"/>
+          <w:szCs w:val="24"/>
+        </w:rPr>
         <w:t>js</w:t>
       </w:r>
       <w:proofErr w:type="spellEnd"/>
@@ -426,7 +469,43 @@
           <w:sz w:val="24"/>
           <w:szCs w:val="24"/>
         </w:rPr>
-        <w:t xml:space="preserve"> donde creamos una archivo main.js que </w:t>
+        <w:t xml:space="preserve">” y dentro de ella un archivo </w:t>
+      </w:r>
+    </w:p>
+    <w:p>
+      <w:pPr>
+        <w:ind w:right="-568" w:firstLine="426"/>
+        <w:rPr>
+          <w:rFonts w:ascii="Arial Unicode MS" w:eastAsia="Arial Unicode MS" w:hAnsi="Arial Unicode MS" w:cs="Arial Unicode MS"/>
+          <w:sz w:val="24"/>
+          <w:szCs w:val="24"/>
+        </w:rPr>
+      </w:pPr>
+      <w:r>
+        <w:rPr>
+          <w:rFonts w:ascii="Arial Unicode MS" w:eastAsia="Arial Unicode MS" w:hAnsi="Arial Unicode MS" w:cs="Arial Unicode MS"/>
+          <w:sz w:val="24"/>
+          <w:szCs w:val="24"/>
+        </w:rPr>
+        <w:t>“main.js”.</w:t>
+      </w:r>
+    </w:p>
+    <w:p>
+      <w:pPr>
+        <w:ind w:right="-568" w:firstLine="426"/>
+        <w:rPr>
+          <w:rFonts w:ascii="Arial Unicode MS" w:eastAsia="Arial Unicode MS" w:hAnsi="Arial Unicode MS" w:cs="Arial Unicode MS"/>
+          <w:sz w:val="24"/>
+          <w:szCs w:val="24"/>
+        </w:rPr>
+      </w:pPr>
+      <w:r>
+        <w:rPr>
+          <w:rFonts w:ascii="Arial Unicode MS" w:eastAsia="Arial Unicode MS" w:hAnsi="Arial Unicode MS" w:cs="Arial Unicode MS"/>
+          <w:sz w:val="24"/>
+          <w:szCs w:val="24"/>
+        </w:rPr>
+        <w:t xml:space="preserve">En el </w:t>
       </w:r>
       <w:proofErr w:type="spellStart"/>
       <w:r>
@@ -435,7 +514,7 @@
           <w:sz w:val="24"/>
           <w:szCs w:val="24"/>
         </w:rPr>
-        <w:t>linkaremos</w:t>
+        <w:t>index</w:t>
       </w:r>
       <w:proofErr w:type="spellEnd"/>
       <w:r>
@@ -444,7 +523,7 @@
           <w:sz w:val="24"/>
           <w:szCs w:val="24"/>
         </w:rPr>
-        <w:t xml:space="preserve"> posteriormente en el </w:t>
+        <w:t xml:space="preserve"> </w:t>
       </w:r>
       <w:proofErr w:type="spellStart"/>
       <w:r>
@@ -453,7 +532,7 @@
           <w:sz w:val="24"/>
           <w:szCs w:val="24"/>
         </w:rPr>
-        <w:t>index</w:t>
+        <w:t>linkamos</w:t>
       </w:r>
       <w:proofErr w:type="spellEnd"/>
       <w:r>
@@ -462,7 +541,7 @@
           <w:sz w:val="24"/>
           <w:szCs w:val="24"/>
         </w:rPr>
-        <w:t xml:space="preserve"> con la etiqueta script y atributo </w:t>
+        <w:t xml:space="preserve"> con la etiqueta &lt;script </w:t>
       </w:r>
       <w:proofErr w:type="spellStart"/>
       <w:r>
@@ -472,6 +551,42 @@
           <w:szCs w:val="24"/>
         </w:rPr>
         <w:t>src</w:t>
+      </w:r>
+      <w:proofErr w:type="spellEnd"/>
+      <w:r>
+        <w:rPr>
+          <w:rFonts w:ascii="Arial Unicode MS" w:eastAsia="Arial Unicode MS" w:hAnsi="Arial Unicode MS" w:cs="Arial Unicode MS"/>
+          <w:sz w:val="24"/>
+          <w:szCs w:val="24"/>
+        </w:rPr>
+        <w:t>=”./</w:t>
+      </w:r>
+      <w:proofErr w:type="spellStart"/>
+      <w:r>
+        <w:rPr>
+          <w:rFonts w:ascii="Arial Unicode MS" w:eastAsia="Arial Unicode MS" w:hAnsi="Arial Unicode MS" w:cs="Arial Unicode MS"/>
+          <w:sz w:val="24"/>
+          <w:szCs w:val="24"/>
+        </w:rPr>
+        <w:t>js</w:t>
+      </w:r>
+      <w:proofErr w:type="spellEnd"/>
+      <w:r>
+        <w:rPr>
+          <w:rFonts w:ascii="Arial Unicode MS" w:eastAsia="Arial Unicode MS" w:hAnsi="Arial Unicode MS" w:cs="Arial Unicode MS"/>
+          <w:sz w:val="24"/>
+          <w:szCs w:val="24"/>
+        </w:rPr>
+        <w:t xml:space="preserve">/main.js” el archivo </w:t>
+      </w:r>
+      <w:proofErr w:type="spellStart"/>
+      <w:r>
+        <w:rPr>
+          <w:rFonts w:ascii="Arial Unicode MS" w:eastAsia="Arial Unicode MS" w:hAnsi="Arial Unicode MS" w:cs="Arial Unicode MS"/>
+          <w:sz w:val="24"/>
+          <w:szCs w:val="24"/>
+        </w:rPr>
+        <w:t>javascript</w:t>
       </w:r>
       <w:proofErr w:type="spellEnd"/>
       <w:r>
@@ -632,6 +747,7 @@
           <w:sz w:val="24"/>
           <w:szCs w:val="24"/>
           <w:u w:val="single"/>
+          <w:lang w:val="en-US"/>
         </w:rPr>
       </w:pPr>
     </w:p>
@@ -810,7 +926,31 @@
           <w:szCs w:val="24"/>
           <w:lang w:val="en-US" w:eastAsia="es-ES"/>
         </w:rPr>
-        <w:t>"en"</w:t>
+        <w:t>"</w:t>
+      </w:r>
+      <w:proofErr w:type="spellStart"/>
+      <w:r>
+        <w:rPr>
+          <w:rFonts w:ascii="Arial Unicode MS" w:eastAsia="Arial Unicode MS" w:hAnsi="Arial Unicode MS" w:cs="Arial Unicode MS"/>
+          <w:bCs/>
+          <w:color w:val="89CA78"/>
+          <w:sz w:val="24"/>
+          <w:szCs w:val="24"/>
+          <w:lang w:val="en-US" w:eastAsia="es-ES"/>
+        </w:rPr>
+        <w:t>es</w:t>
+      </w:r>
+      <w:proofErr w:type="spellEnd"/>
+      <w:r>
+        <w:rPr>
+          <w:rFonts w:ascii="Arial Unicode MS" w:eastAsia="Arial Unicode MS" w:hAnsi="Arial Unicode MS" w:cs="Arial Unicode MS"/>
+          <w:bCs/>
+          <w:color w:val="89CA78"/>
+          <w:sz w:val="24"/>
+          <w:szCs w:val="24"/>
+          <w:lang w:val="en-US" w:eastAsia="es-ES"/>
+        </w:rPr>
+        <w:t>"</w:t>
       </w:r>
       <w:r>
         <w:rPr>
@@ -895,6 +1035,7 @@
           <w:szCs w:val="24"/>
           <w:lang w:val="en-US" w:eastAsia="es-ES"/>
         </w:rPr>
+        <w:lastRenderedPageBreak/>
         <w:t>    &lt;</w:t>
       </w:r>
       <w:proofErr w:type="gramStart"/>
@@ -1262,7 +1403,7 @@
           <w:color w:val="ABB2BF"/>
           <w:sz w:val="24"/>
           <w:szCs w:val="24"/>
-          <w:lang w:val="en-US" w:eastAsia="es-ES"/>
+          <w:lang w:eastAsia="es-ES"/>
         </w:rPr>
         <w:t xml:space="preserve">    </w:t>
       </w:r>
@@ -1312,7 +1453,18 @@
           <w:szCs w:val="24"/>
           <w:lang w:eastAsia="es-ES"/>
         </w:rPr>
-        <w:t>Ejercicio de Evaluación&lt;/</w:t>
+        <w:t>Práctica</w:t>
+      </w:r>
+      <w:r>
+        <w:rPr>
+          <w:rFonts w:ascii="Arial Unicode MS" w:eastAsia="Arial Unicode MS" w:hAnsi="Arial Unicode MS" w:cs="Arial Unicode MS"/>
+          <w:bCs/>
+          <w:color w:val="ABB2BF"/>
+          <w:sz w:val="24"/>
+          <w:szCs w:val="24"/>
+          <w:lang w:eastAsia="es-ES"/>
+        </w:rPr>
+        <w:t xml:space="preserve"> de Evaluación&lt;/</w:t>
       </w:r>
       <w:proofErr w:type="spellStart"/>
       <w:r>
@@ -1361,7 +1513,6 @@
           <w:szCs w:val="24"/>
           <w:lang w:eastAsia="es-ES"/>
         </w:rPr>
-        <w:lastRenderedPageBreak/>
         <w:t xml:space="preserve">  </w:t>
       </w:r>
       <w:r>
@@ -1700,6 +1851,18 @@
         </w:rPr>
         <w:t>&gt;</w:t>
       </w:r>
+    </w:p>
+    <w:p>
+      <w:pPr>
+        <w:ind w:right="-568"/>
+        <w:rPr>
+          <w:rFonts w:ascii="Arial Unicode MS" w:eastAsia="Arial Unicode MS" w:hAnsi="Arial Unicode MS" w:cs="Arial Unicode MS"/>
+          <w:b/>
+          <w:sz w:val="24"/>
+          <w:szCs w:val="24"/>
+          <w:lang w:val="en-US"/>
+        </w:rPr>
+      </w:pPr>
     </w:p>
     <w:p>
       <w:pPr>
@@ -1742,17 +1905,6 @@
     </w:p>
     <w:p>
       <w:pPr>
-        <w:rPr>
-          <w:rFonts w:ascii="Arial Unicode MS" w:eastAsia="Arial Unicode MS" w:hAnsi="Arial Unicode MS" w:cs="Arial Unicode MS"/>
-          <w:b/>
-          <w:sz w:val="28"/>
-          <w:szCs w:val="28"/>
-          <w:u w:val="single"/>
-        </w:rPr>
-      </w:pPr>
-    </w:p>
-    <w:p>
-      <w:pPr>
         <w:shd w:val="clear" w:color="auto" w:fill="23272E"/>
         <w:spacing w:after="0" w:line="391" w:lineRule="atLeast"/>
         <w:rPr>
@@ -1916,7 +2068,33 @@
           <w:szCs w:val="24"/>
           <w:lang w:val="en-US" w:eastAsia="es-ES"/>
         </w:rPr>
-        <w:t>"en"</w:t>
+        <w:t>"</w:t>
+      </w:r>
+      <w:proofErr w:type="spellStart"/>
+      <w:r>
+        <w:rPr>
+          <w:rFonts w:ascii="Arial Unicode MS" w:eastAsia="Arial Unicode MS" w:hAnsi="Arial Unicode MS" w:cs="Arial Unicode MS"/>
+          <w:b/>
+          <w:bCs/>
+          <w:color w:val="89CA78"/>
+          <w:sz w:val="24"/>
+          <w:szCs w:val="24"/>
+          <w:lang w:val="en-US" w:eastAsia="es-ES"/>
+        </w:rPr>
+        <w:t>es</w:t>
+      </w:r>
+      <w:proofErr w:type="spellEnd"/>
+      <w:r>
+        <w:rPr>
+          <w:rFonts w:ascii="Arial Unicode MS" w:eastAsia="Arial Unicode MS" w:hAnsi="Arial Unicode MS" w:cs="Arial Unicode MS"/>
+          <w:b/>
+          <w:bCs/>
+          <w:color w:val="89CA78"/>
+          <w:sz w:val="24"/>
+          <w:szCs w:val="24"/>
+          <w:lang w:val="en-US" w:eastAsia="es-ES"/>
+        </w:rPr>
+        <w:t>"</w:t>
       </w:r>
       <w:r>
         <w:rPr>
@@ -2407,7 +2585,7 @@
           <w:color w:val="ABB2BF"/>
           <w:sz w:val="24"/>
           <w:szCs w:val="24"/>
-          <w:lang w:val="en-US" w:eastAsia="es-ES"/>
+          <w:lang w:eastAsia="es-ES"/>
         </w:rPr>
         <w:t xml:space="preserve">    </w:t>
       </w:r>
@@ -2461,7 +2639,19 @@
           <w:szCs w:val="24"/>
           <w:lang w:eastAsia="es-ES"/>
         </w:rPr>
-        <w:t>Ejercicio de Evaluación&lt;/</w:t>
+        <w:t>Práctica</w:t>
+      </w:r>
+      <w:r>
+        <w:rPr>
+          <w:rFonts w:ascii="Arial Unicode MS" w:eastAsia="Arial Unicode MS" w:hAnsi="Arial Unicode MS" w:cs="Arial Unicode MS"/>
+          <w:b/>
+          <w:bCs/>
+          <w:color w:val="ABB2BF"/>
+          <w:sz w:val="24"/>
+          <w:szCs w:val="24"/>
+          <w:lang w:eastAsia="es-ES"/>
+        </w:rPr>
+        <w:t xml:space="preserve"> de Evaluación&lt;/</w:t>
       </w:r>
       <w:proofErr w:type="spellStart"/>
       <w:r>
@@ -3815,34 +4005,213 @@
     </w:p>
     <w:p>
       <w:pPr>
+        <w:rPr>
+          <w:rFonts w:ascii="Arial Unicode MS" w:eastAsia="Arial Unicode MS" w:hAnsi="Arial Unicode MS" w:cs="Arial Unicode MS"/>
+          <w:sz w:val="24"/>
+          <w:szCs w:val="24"/>
+        </w:rPr>
+      </w:pPr>
+    </w:p>
+    <w:p>
+      <w:pPr>
         <w:pStyle w:val="Prrafodelista"/>
-        <w:ind w:left="567"/>
-        <w:rPr>
-          <w:rFonts w:ascii="Arial Unicode MS" w:eastAsia="Arial Unicode MS" w:hAnsi="Arial Unicode MS" w:cs="Arial Unicode MS"/>
-          <w:b/>
-          <w:sz w:val="28"/>
-          <w:szCs w:val="28"/>
+        <w:ind w:left="0" w:firstLine="567"/>
+        <w:rPr>
+          <w:rFonts w:ascii="Arial Unicode MS" w:eastAsia="Arial Unicode MS" w:hAnsi="Arial Unicode MS" w:cs="Arial Unicode MS"/>
+          <w:sz w:val="24"/>
+          <w:szCs w:val="24"/>
+        </w:rPr>
+      </w:pPr>
+      <w:r>
+        <w:rPr>
+          <w:rFonts w:ascii="Arial Unicode MS" w:eastAsia="Arial Unicode MS" w:hAnsi="Arial Unicode MS" w:cs="Arial Unicode MS"/>
+          <w:sz w:val="24"/>
+          <w:szCs w:val="24"/>
+        </w:rPr>
+        <w:lastRenderedPageBreak/>
+        <w:t>En el código HTML cabe destac</w:t>
+      </w:r>
+      <w:r>
+        <w:rPr>
+          <w:rFonts w:ascii="Arial Unicode MS" w:eastAsia="Arial Unicode MS" w:hAnsi="Arial Unicode MS" w:cs="Arial Unicode MS"/>
+          <w:sz w:val="24"/>
+          <w:szCs w:val="24"/>
+        </w:rPr>
+        <w:t>ar</w:t>
+      </w:r>
+      <w:r>
+        <w:rPr>
+          <w:rFonts w:ascii="Arial Unicode MS" w:eastAsia="Arial Unicode MS" w:hAnsi="Arial Unicode MS" w:cs="Arial Unicode MS"/>
+          <w:sz w:val="24"/>
+          <w:szCs w:val="24"/>
+        </w:rPr>
+        <w:t xml:space="preserve">  la definición de los campos con atributos:</w:t>
+      </w:r>
+    </w:p>
+    <w:p>
+      <w:pPr>
+        <w:pStyle w:val="Prrafodelista"/>
+        <w:numPr>
+          <w:ilvl w:val="0"/>
+          <w:numId w:val="5"/>
+        </w:numPr>
+        <w:rPr>
+          <w:rFonts w:ascii="Arial Unicode MS" w:eastAsia="Arial Unicode MS" w:hAnsi="Arial Unicode MS" w:cs="Arial Unicode MS"/>
+          <w:sz w:val="24"/>
+          <w:szCs w:val="24"/>
+        </w:rPr>
+      </w:pPr>
+      <w:proofErr w:type="spellStart"/>
+      <w:r>
+        <w:rPr>
+          <w:rFonts w:ascii="Arial Unicode MS" w:eastAsia="Arial Unicode MS" w:hAnsi="Arial Unicode MS" w:cs="Arial Unicode MS"/>
+          <w:b/>
+          <w:sz w:val="24"/>
+          <w:szCs w:val="24"/>
+        </w:rPr>
+        <w:t>type</w:t>
+      </w:r>
+      <w:proofErr w:type="spellEnd"/>
+      <w:r>
+        <w:rPr>
+          <w:rFonts w:ascii="Arial Unicode MS" w:eastAsia="Arial Unicode MS" w:hAnsi="Arial Unicode MS" w:cs="Arial Unicode MS"/>
+          <w:sz w:val="24"/>
+          <w:szCs w:val="24"/>
+        </w:rPr>
+        <w:t xml:space="preserve"> -&gt; Indica el tipo de dato que se recoge en el campo.</w:t>
+      </w:r>
+    </w:p>
+    <w:p>
+      <w:pPr>
+        <w:pStyle w:val="Prrafodelista"/>
+        <w:numPr>
+          <w:ilvl w:val="0"/>
+          <w:numId w:val="5"/>
+        </w:numPr>
+        <w:rPr>
+          <w:rFonts w:ascii="Arial Unicode MS" w:eastAsia="Arial Unicode MS" w:hAnsi="Arial Unicode MS" w:cs="Arial Unicode MS"/>
+          <w:sz w:val="24"/>
+          <w:szCs w:val="24"/>
+        </w:rPr>
+      </w:pPr>
+      <w:r>
+        <w:rPr>
+          <w:rFonts w:ascii="Arial Unicode MS" w:eastAsia="Arial Unicode MS" w:hAnsi="Arial Unicode MS" w:cs="Arial Unicode MS"/>
+          <w:b/>
+          <w:sz w:val="24"/>
+          <w:szCs w:val="24"/>
+        </w:rPr>
+        <w:t>Id</w:t>
+      </w:r>
+      <w:r>
+        <w:rPr>
+          <w:rFonts w:ascii="Arial Unicode MS" w:eastAsia="Arial Unicode MS" w:hAnsi="Arial Unicode MS" w:cs="Arial Unicode MS"/>
+          <w:sz w:val="24"/>
+          <w:szCs w:val="24"/>
+        </w:rPr>
+        <w:t xml:space="preserve"> -&gt; Identificador de la variable.</w:t>
+      </w:r>
+    </w:p>
+    <w:p>
+      <w:pPr>
+        <w:pStyle w:val="Prrafodelista"/>
+        <w:numPr>
+          <w:ilvl w:val="0"/>
+          <w:numId w:val="5"/>
+        </w:numPr>
+        <w:rPr>
+          <w:rFonts w:ascii="Arial Unicode MS" w:eastAsia="Arial Unicode MS" w:hAnsi="Arial Unicode MS" w:cs="Arial Unicode MS"/>
+          <w:sz w:val="24"/>
+          <w:szCs w:val="24"/>
+        </w:rPr>
+      </w:pPr>
+      <w:proofErr w:type="spellStart"/>
+      <w:r>
+        <w:rPr>
+          <w:rFonts w:ascii="Arial Unicode MS" w:eastAsia="Arial Unicode MS" w:hAnsi="Arial Unicode MS" w:cs="Arial Unicode MS"/>
+          <w:b/>
+          <w:sz w:val="24"/>
+          <w:szCs w:val="24"/>
+        </w:rPr>
+        <w:t>Placeholder</w:t>
+      </w:r>
+      <w:proofErr w:type="spellEnd"/>
+      <w:r>
+        <w:rPr>
+          <w:rFonts w:ascii="Arial Unicode MS" w:eastAsia="Arial Unicode MS" w:hAnsi="Arial Unicode MS" w:cs="Arial Unicode MS"/>
+          <w:sz w:val="24"/>
+          <w:szCs w:val="24"/>
+        </w:rPr>
+        <w:t xml:space="preserve"> –&gt; Texto que se muestra en el campo para indicar al usuario que  se debe rellenar en cada campo. </w:t>
+      </w:r>
+    </w:p>
+    <w:p>
+      <w:pPr>
+        <w:ind w:firstLine="567"/>
+        <w:rPr>
+          <w:rFonts w:ascii="Arial Unicode MS" w:eastAsia="Arial Unicode MS" w:hAnsi="Arial Unicode MS" w:cs="Arial Unicode MS"/>
+          <w:sz w:val="24"/>
+          <w:szCs w:val="24"/>
+        </w:rPr>
+      </w:pPr>
+      <w:r>
+        <w:rPr>
+          <w:rFonts w:ascii="Arial Unicode MS" w:eastAsia="Arial Unicode MS" w:hAnsi="Arial Unicode MS" w:cs="Arial Unicode MS"/>
+          <w:sz w:val="24"/>
+          <w:szCs w:val="24"/>
+        </w:rPr>
+        <w:t xml:space="preserve">Y la definición del botón con la propiedad </w:t>
+      </w:r>
+      <w:r>
+        <w:rPr>
+          <w:rFonts w:ascii="Arial Unicode MS" w:eastAsia="Arial Unicode MS" w:hAnsi="Arial Unicode MS" w:cs="Arial Unicode MS"/>
+          <w:sz w:val="24"/>
+          <w:szCs w:val="24"/>
+        </w:rPr>
+        <w:t>“</w:t>
+      </w:r>
+      <w:proofErr w:type="spellStart"/>
+      <w:r>
+        <w:rPr>
+          <w:rFonts w:ascii="Arial Unicode MS" w:eastAsia="Arial Unicode MS" w:hAnsi="Arial Unicode MS" w:cs="Arial Unicode MS"/>
+          <w:b/>
+          <w:i/>
+          <w:sz w:val="24"/>
+          <w:szCs w:val="24"/>
           <w:u w:val="single"/>
         </w:rPr>
-      </w:pPr>
-    </w:p>
-    <w:p>
-      <w:pPr>
-        <w:pStyle w:val="Prrafodelista"/>
-        <w:ind w:left="567"/>
-        <w:rPr>
-          <w:rFonts w:ascii="Arial Unicode MS" w:eastAsia="Arial Unicode MS" w:hAnsi="Arial Unicode MS" w:cs="Arial Unicode MS"/>
-          <w:b/>
-          <w:sz w:val="28"/>
-          <w:szCs w:val="28"/>
-          <w:u w:val="single"/>
-        </w:rPr>
-      </w:pPr>
-    </w:p>
-    <w:p>
-      <w:pPr>
-        <w:pStyle w:val="Prrafodelista"/>
-        <w:ind w:left="567"/>
+        <w:t>onClick</w:t>
+      </w:r>
+      <w:proofErr w:type="spellEnd"/>
+      <w:r>
+        <w:rPr>
+          <w:rFonts w:ascii="Arial Unicode MS" w:eastAsia="Arial Unicode MS" w:hAnsi="Arial Unicode MS" w:cs="Arial Unicode MS"/>
+          <w:sz w:val="24"/>
+          <w:szCs w:val="24"/>
+        </w:rPr>
+        <w:t xml:space="preserve">” dónde invocaremos a la función que hará que los valores de los campos “viajen” a nuestro </w:t>
+      </w:r>
+      <w:proofErr w:type="spellStart"/>
+      <w:r>
+        <w:rPr>
+          <w:rFonts w:ascii="Arial Unicode MS" w:eastAsia="Arial Unicode MS" w:hAnsi="Arial Unicode MS" w:cs="Arial Unicode MS"/>
+          <w:sz w:val="24"/>
+          <w:szCs w:val="24"/>
+        </w:rPr>
+        <w:t>JavaScript</w:t>
+      </w:r>
+      <w:proofErr w:type="spellEnd"/>
+      <w:r>
+        <w:rPr>
+          <w:rFonts w:ascii="Arial Unicode MS" w:eastAsia="Arial Unicode MS" w:hAnsi="Arial Unicode MS" w:cs="Arial Unicode MS"/>
+          <w:sz w:val="24"/>
+          <w:szCs w:val="24"/>
+        </w:rPr>
+        <w:t>.</w:t>
+      </w:r>
+    </w:p>
+    <w:p>
+      <w:pPr>
         <w:rPr>
           <w:rFonts w:ascii="Arial Unicode MS" w:eastAsia="Arial Unicode MS" w:hAnsi="Arial Unicode MS" w:cs="Arial Unicode MS"/>
           <w:b/>
@@ -3876,7 +4245,6 @@
           <w:szCs w:val="28"/>
           <w:u w:val="single"/>
         </w:rPr>
-        <w:lastRenderedPageBreak/>
         <w:t>Desarrolla una clase para alumnos que contenga las propiedades de nombre, apellidos y puntos.</w:t>
       </w:r>
     </w:p>
@@ -3963,16 +4331,6 @@
         </w:rPr>
         <w:t>puntos)</w:t>
       </w:r>
-    </w:p>
-    <w:p>
-      <w:pPr>
-        <w:ind w:firstLine="709"/>
-        <w:rPr>
-          <w:rFonts w:ascii="Arial Unicode MS" w:eastAsia="Arial Unicode MS" w:hAnsi="Arial Unicode MS" w:cs="Arial Unicode MS"/>
-          <w:sz w:val="24"/>
-          <w:szCs w:val="24"/>
-        </w:rPr>
-      </w:pPr>
     </w:p>
     <w:p>
       <w:pPr>
@@ -4780,6 +5138,17 @@
         </w:rPr>
         <w:t>}</w:t>
       </w:r>
+    </w:p>
+    <w:p>
+      <w:pPr>
+        <w:ind w:firstLine="709"/>
+        <w:rPr>
+          <w:rFonts w:ascii="Arial Unicode MS" w:eastAsia="Arial Unicode MS" w:hAnsi="Arial Unicode MS" w:cs="Arial Unicode MS"/>
+          <w:b/>
+          <w:sz w:val="24"/>
+          <w:szCs w:val="24"/>
+        </w:rPr>
+      </w:pPr>
     </w:p>
     <w:p>
       <w:pPr>
@@ -4799,19 +5168,20 @@
           <w:ilvl w:val="0"/>
           <w:numId w:val="2"/>
         </w:numPr>
-        <w:ind w:right="-568"/>
-        <w:rPr>
-          <w:rFonts w:ascii="Arial Unicode MS" w:eastAsia="Arial Unicode MS" w:hAnsi="Arial Unicode MS" w:cs="Arial Unicode MS"/>
-          <w:sz w:val="24"/>
-          <w:szCs w:val="24"/>
-        </w:rPr>
-      </w:pPr>
-      <w:r>
-        <w:rPr>
-          <w:rFonts w:ascii="Arial Unicode MS" w:eastAsia="Arial Unicode MS" w:hAnsi="Arial Unicode MS" w:cs="Arial Unicode MS"/>
-          <w:sz w:val="24"/>
-          <w:szCs w:val="24"/>
-        </w:rPr>
+        <w:ind w:left="0" w:right="-568" w:firstLine="567"/>
+        <w:rPr>
+          <w:rFonts w:ascii="Arial Unicode MS" w:eastAsia="Arial Unicode MS" w:hAnsi="Arial Unicode MS" w:cs="Arial Unicode MS"/>
+          <w:sz w:val="24"/>
+          <w:szCs w:val="24"/>
+        </w:rPr>
+      </w:pPr>
+      <w:r>
+        <w:rPr>
+          <w:rFonts w:ascii="Arial Unicode MS" w:eastAsia="Arial Unicode MS" w:hAnsi="Arial Unicode MS" w:cs="Arial Unicode MS"/>
+          <w:sz w:val="24"/>
+          <w:szCs w:val="24"/>
+        </w:rPr>
+        <w:lastRenderedPageBreak/>
         <w:t>En la clase Alumno declaramos las variables requeridas de: nombre, apellidos y  puntos.</w:t>
       </w:r>
     </w:p>
@@ -4822,7 +5192,7 @@
           <w:ilvl w:val="0"/>
           <w:numId w:val="2"/>
         </w:numPr>
-        <w:ind w:right="-568"/>
+        <w:ind w:left="0" w:right="-568" w:firstLine="567"/>
         <w:rPr>
           <w:rFonts w:ascii="Arial Unicode MS" w:eastAsia="Arial Unicode MS" w:hAnsi="Arial Unicode MS" w:cs="Arial Unicode MS"/>
           <w:sz w:val="24"/>
@@ -4877,7 +5247,7 @@
           <w:ilvl w:val="0"/>
           <w:numId w:val="2"/>
         </w:numPr>
-        <w:ind w:right="-568"/>
+        <w:ind w:left="0" w:right="-568" w:firstLine="567"/>
         <w:rPr>
           <w:rFonts w:ascii="Arial Unicode MS" w:eastAsia="Arial Unicode MS" w:hAnsi="Arial Unicode MS" w:cs="Arial Unicode MS"/>
           <w:sz w:val="24"/>
@@ -4910,16 +5280,14 @@
         </w:rPr>
         <w:t xml:space="preserve">” que las variables toman el valor de los parámetros que recibe el </w:t>
       </w:r>
-      <w:proofErr w:type="spellStart"/>
-      <w:r>
-        <w:rPr>
-          <w:rFonts w:ascii="Arial Unicode MS" w:eastAsia="Arial Unicode MS" w:hAnsi="Arial Unicode MS" w:cs="Arial Unicode MS"/>
-          <w:sz w:val="24"/>
-          <w:szCs w:val="24"/>
-        </w:rPr>
-        <w:t>métoso</w:t>
-      </w:r>
-      <w:proofErr w:type="spellEnd"/>
+      <w:r>
+        <w:rPr>
+          <w:rFonts w:ascii="Arial Unicode MS" w:eastAsia="Arial Unicode MS" w:hAnsi="Arial Unicode MS" w:cs="Arial Unicode MS"/>
+          <w:sz w:val="24"/>
+          <w:szCs w:val="24"/>
+        </w:rPr>
+        <w:t>método</w:t>
+      </w:r>
       <w:r>
         <w:rPr>
           <w:rFonts w:ascii="Arial Unicode MS" w:eastAsia="Arial Unicode MS" w:hAnsi="Arial Unicode MS" w:cs="Arial Unicode MS"/>
@@ -4928,36 +5296,6 @@
         </w:rPr>
         <w:t xml:space="preserve"> constructor.</w:t>
       </w:r>
-    </w:p>
-    <w:p>
-      <w:pPr>
-        <w:ind w:right="-568"/>
-        <w:rPr>
-          <w:rFonts w:ascii="Arial Unicode MS" w:eastAsia="Arial Unicode MS" w:hAnsi="Arial Unicode MS" w:cs="Arial Unicode MS"/>
-          <w:sz w:val="24"/>
-          <w:szCs w:val="24"/>
-        </w:rPr>
-      </w:pPr>
-    </w:p>
-    <w:p>
-      <w:pPr>
-        <w:ind w:right="-568"/>
-        <w:rPr>
-          <w:rFonts w:ascii="Arial Unicode MS" w:eastAsia="Arial Unicode MS" w:hAnsi="Arial Unicode MS" w:cs="Arial Unicode MS"/>
-          <w:sz w:val="24"/>
-          <w:szCs w:val="24"/>
-        </w:rPr>
-      </w:pPr>
-    </w:p>
-    <w:p>
-      <w:pPr>
-        <w:ind w:right="-568"/>
-        <w:rPr>
-          <w:rFonts w:ascii="Arial Unicode MS" w:eastAsia="Arial Unicode MS" w:hAnsi="Arial Unicode MS" w:cs="Arial Unicode MS"/>
-          <w:sz w:val="24"/>
-          <w:szCs w:val="24"/>
-        </w:rPr>
-      </w:pPr>
     </w:p>
     <w:p>
       <w:pPr>
@@ -4993,7 +5331,6 @@
           <w:szCs w:val="28"/>
           <w:u w:val="single"/>
         </w:rPr>
-        <w:lastRenderedPageBreak/>
         <w:t>En la clase anterior, añade un método “set” para establecer el valor de los puntos y otro método “</w:t>
       </w:r>
       <w:proofErr w:type="spellStart"/>
@@ -5043,6 +5380,7 @@
     </w:p>
     <w:p>
       <w:pPr>
+        <w:ind w:firstLine="567"/>
         <w:rPr>
           <w:rFonts w:ascii="Arial Unicode MS" w:eastAsia="Arial Unicode MS" w:hAnsi="Arial Unicode MS" w:cs="Arial Unicode MS"/>
           <w:sz w:val="24"/>
@@ -5393,19 +5731,87 @@
         <w:t>getPuntos</w:t>
       </w:r>
       <w:proofErr w:type="spellEnd"/>
-      <w:r>
-        <w:rPr>
-          <w:rFonts w:ascii="Arial Unicode MS" w:eastAsia="Arial Unicode MS" w:hAnsi="Arial Unicode MS" w:cs="Arial Unicode MS"/>
-          <w:b/>
-          <w:bCs/>
-          <w:color w:val="ABB2BF"/>
-          <w:sz w:val="24"/>
-          <w:szCs w:val="24"/>
-          <w:lang w:eastAsia="es-ES"/>
-        </w:rPr>
-        <w:t>(</w:t>
-      </w:r>
       <w:proofErr w:type="gramEnd"/>
+      <w:r>
+        <w:rPr>
+          <w:rFonts w:ascii="Arial Unicode MS" w:eastAsia="Arial Unicode MS" w:hAnsi="Arial Unicode MS" w:cs="Arial Unicode MS"/>
+          <w:b/>
+          <w:bCs/>
+          <w:color w:val="ABB2BF"/>
+          <w:sz w:val="24"/>
+          <w:szCs w:val="24"/>
+          <w:lang w:eastAsia="es-ES"/>
+        </w:rPr>
+        <w:t>() {</w:t>
+      </w:r>
+    </w:p>
+    <w:p>
+      <w:pPr>
+        <w:shd w:val="clear" w:color="auto" w:fill="23272E"/>
+        <w:spacing w:after="0" w:line="391" w:lineRule="atLeast"/>
+        <w:rPr>
+          <w:rFonts w:ascii="Arial Unicode MS" w:eastAsia="Arial Unicode MS" w:hAnsi="Arial Unicode MS" w:cs="Arial Unicode MS"/>
+          <w:b/>
+          <w:bCs/>
+          <w:color w:val="ABB2BF"/>
+          <w:sz w:val="24"/>
+          <w:szCs w:val="24"/>
+          <w:lang w:eastAsia="es-ES"/>
+        </w:rPr>
+      </w:pPr>
+      <w:r>
+        <w:rPr>
+          <w:rFonts w:ascii="Arial Unicode MS" w:eastAsia="Arial Unicode MS" w:hAnsi="Arial Unicode MS" w:cs="Arial Unicode MS"/>
+          <w:b/>
+          <w:bCs/>
+          <w:color w:val="ABB2BF"/>
+          <w:sz w:val="24"/>
+          <w:szCs w:val="24"/>
+          <w:lang w:eastAsia="es-ES"/>
+        </w:rPr>
+        <w:t xml:space="preserve">        </w:t>
+      </w:r>
+      <w:proofErr w:type="spellStart"/>
+      <w:proofErr w:type="gramStart"/>
+      <w:r>
+        <w:rPr>
+          <w:rFonts w:ascii="Arial Unicode MS" w:eastAsia="Arial Unicode MS" w:hAnsi="Arial Unicode MS" w:cs="Arial Unicode MS"/>
+          <w:b/>
+          <w:bCs/>
+          <w:color w:val="D55FDE"/>
+          <w:sz w:val="24"/>
+          <w:szCs w:val="24"/>
+          <w:lang w:eastAsia="es-ES"/>
+        </w:rPr>
+        <w:t>if</w:t>
+      </w:r>
+      <w:proofErr w:type="spellEnd"/>
+      <w:proofErr w:type="gramEnd"/>
+      <w:r>
+        <w:rPr>
+          <w:rFonts w:ascii="Arial Unicode MS" w:eastAsia="Arial Unicode MS" w:hAnsi="Arial Unicode MS" w:cs="Arial Unicode MS"/>
+          <w:b/>
+          <w:bCs/>
+          <w:color w:val="ABB2BF"/>
+          <w:sz w:val="24"/>
+          <w:szCs w:val="24"/>
+          <w:lang w:eastAsia="es-ES"/>
+        </w:rPr>
+        <w:t xml:space="preserve"> (</w:t>
+      </w:r>
+      <w:proofErr w:type="spellStart"/>
+      <w:r>
+        <w:rPr>
+          <w:rFonts w:ascii="Arial Unicode MS" w:eastAsia="Arial Unicode MS" w:hAnsi="Arial Unicode MS" w:cs="Arial Unicode MS"/>
+          <w:b/>
+          <w:bCs/>
+          <w:color w:val="ABB2BF"/>
+          <w:sz w:val="24"/>
+          <w:szCs w:val="24"/>
+          <w:lang w:eastAsia="es-ES"/>
+        </w:rPr>
+        <w:t>this.</w:t>
+      </w:r>
       <w:r>
         <w:rPr>
           <w:rFonts w:ascii="Arial Unicode MS" w:eastAsia="Arial Unicode MS" w:hAnsi="Arial Unicode MS" w:cs="Arial Unicode MS"/>
@@ -5420,17 +5826,66 @@
         </w:rPr>
         <w:t>puntos</w:t>
       </w:r>
-      <w:r>
-        <w:rPr>
-          <w:rFonts w:ascii="Arial Unicode MS" w:eastAsia="Arial Unicode MS" w:hAnsi="Arial Unicode MS" w:cs="Arial Unicode MS"/>
-          <w:b/>
-          <w:bCs/>
-          <w:color w:val="ABB2BF"/>
-          <w:sz w:val="24"/>
-          <w:szCs w:val="24"/>
-          <w:lang w:eastAsia="es-ES"/>
-        </w:rPr>
-        <w:t>) {</w:t>
+      <w:proofErr w:type="spellEnd"/>
+      <w:r>
+        <w:rPr>
+          <w:rFonts w:ascii="Arial Unicode MS" w:eastAsia="Arial Unicode MS" w:hAnsi="Arial Unicode MS" w:cs="Arial Unicode MS"/>
+          <w:b/>
+          <w:bCs/>
+          <w:color w:val="ABB2BF"/>
+          <w:sz w:val="24"/>
+          <w:szCs w:val="24"/>
+          <w:lang w:eastAsia="es-ES"/>
+        </w:rPr>
+        <w:t xml:space="preserve"> </w:t>
+      </w:r>
+      <w:r>
+        <w:rPr>
+          <w:rFonts w:ascii="Arial Unicode MS" w:eastAsia="Arial Unicode MS" w:hAnsi="Arial Unicode MS" w:cs="Arial Unicode MS"/>
+          <w:b/>
+          <w:bCs/>
+          <w:color w:val="2BBAC5"/>
+          <w:sz w:val="24"/>
+          <w:szCs w:val="24"/>
+          <w:lang w:eastAsia="es-ES"/>
+        </w:rPr>
+        <w:t>&gt;=</w:t>
+      </w:r>
+      <w:r>
+        <w:rPr>
+          <w:rFonts w:ascii="Arial Unicode MS" w:eastAsia="Arial Unicode MS" w:hAnsi="Arial Unicode MS" w:cs="Arial Unicode MS"/>
+          <w:b/>
+          <w:bCs/>
+          <w:color w:val="ABB2BF"/>
+          <w:sz w:val="24"/>
+          <w:szCs w:val="24"/>
+          <w:lang w:eastAsia="es-ES"/>
+        </w:rPr>
+        <w:t xml:space="preserve"> </w:t>
+      </w:r>
+      <w:r>
+        <w:rPr>
+          <w:rFonts w:ascii="Arial Unicode MS" w:eastAsia="Arial Unicode MS" w:hAnsi="Arial Unicode MS" w:cs="Arial Unicode MS"/>
+          <w:b/>
+          <w:bCs/>
+          <w:color w:val="D19A66"/>
+          <w:sz w:val="24"/>
+          <w:szCs w:val="24"/>
+          <w:lang w:eastAsia="es-ES"/>
+        </w:rPr>
+        <w:t>5</w:t>
+      </w:r>
+      <w:r>
+        <w:rPr>
+          <w:rFonts w:ascii="Arial Unicode MS" w:eastAsia="Arial Unicode MS" w:hAnsi="Arial Unicode MS" w:cs="Arial Unicode MS"/>
+          <w:b/>
+          <w:bCs/>
+          <w:color w:val="ABB2BF"/>
+          <w:sz w:val="24"/>
+          <w:szCs w:val="24"/>
+          <w:lang w:eastAsia="es-ES"/>
+        </w:rPr>
+        <w:t xml:space="preserve">) </w:t>
       </w:r>
     </w:p>
     <w:p>
@@ -5457,7 +5912,7 @@
           <w:szCs w:val="24"/>
           <w:lang w:eastAsia="es-ES"/>
         </w:rPr>
-        <w:t xml:space="preserve">        </w:t>
+        <w:t xml:space="preserve">            </w:t>
       </w:r>
       <w:proofErr w:type="spellStart"/>
       <w:proofErr w:type="gramStart"/>
@@ -5471,7 +5926,7 @@
           <w:szCs w:val="24"/>
           <w:lang w:eastAsia="es-ES"/>
         </w:rPr>
-        <w:t>if</w:t>
+        <w:t>return</w:t>
       </w:r>
       <w:proofErr w:type="spellEnd"/>
       <w:proofErr w:type="gramEnd"/>
@@ -5485,32 +5940,6 @@
           <w:szCs w:val="24"/>
           <w:lang w:eastAsia="es-ES"/>
         </w:rPr>
-        <w:t xml:space="preserve"> (</w:t>
-      </w:r>
-      <w:r>
-        <w:rPr>
-          <w:rFonts w:ascii="Arial Unicode MS" w:eastAsia="Arial Unicode MS" w:hAnsi="Arial Unicode MS" w:cs="Arial Unicode MS"/>
-          <w:b/>
-          <w:bCs/>
-          <w:i/>
-          <w:iCs/>
-          <w:color w:val="EF596F"/>
-          <w:sz w:val="24"/>
-          <w:szCs w:val="24"/>
-          <w:lang w:eastAsia="es-ES"/>
-        </w:rPr>
-        <w:t>puntos</w:t>
-      </w:r>
-      <w:r>
-        <w:rPr>
-          <w:rFonts w:ascii="Arial Unicode MS" w:eastAsia="Arial Unicode MS" w:hAnsi="Arial Unicode MS" w:cs="Arial Unicode MS"/>
-          <w:b/>
-          <w:bCs/>
-          <w:color w:val="ABB2BF"/>
-          <w:sz w:val="24"/>
-          <w:szCs w:val="24"/>
-          <w:lang w:eastAsia="es-ES"/>
-        </w:rPr>
         <w:t xml:space="preserve"> </w:t>
       </w:r>
       <w:r>
@@ -5518,48 +5947,24 @@
           <w:rFonts w:ascii="Arial Unicode MS" w:eastAsia="Arial Unicode MS" w:hAnsi="Arial Unicode MS" w:cs="Arial Unicode MS"/>
           <w:b/>
           <w:bCs/>
-          <w:color w:val="2BBAC5"/>
-          <w:sz w:val="24"/>
-          <w:szCs w:val="24"/>
-          <w:lang w:eastAsia="es-ES"/>
-        </w:rPr>
-        <w:t>&gt;=</w:t>
-      </w:r>
-      <w:r>
-        <w:rPr>
-          <w:rFonts w:ascii="Arial Unicode MS" w:eastAsia="Arial Unicode MS" w:hAnsi="Arial Unicode MS" w:cs="Arial Unicode MS"/>
-          <w:b/>
-          <w:bCs/>
-          <w:color w:val="ABB2BF"/>
-          <w:sz w:val="24"/>
-          <w:szCs w:val="24"/>
-          <w:lang w:eastAsia="es-ES"/>
-        </w:rPr>
-        <w:t xml:space="preserve"> </w:t>
-      </w:r>
-      <w:r>
-        <w:rPr>
-          <w:rFonts w:ascii="Arial Unicode MS" w:eastAsia="Arial Unicode MS" w:hAnsi="Arial Unicode MS" w:cs="Arial Unicode MS"/>
-          <w:b/>
-          <w:bCs/>
-          <w:color w:val="D19A66"/>
-          <w:sz w:val="24"/>
-          <w:szCs w:val="24"/>
-          <w:lang w:eastAsia="es-ES"/>
-        </w:rPr>
-        <w:t>5</w:t>
-      </w:r>
-      <w:r>
-        <w:rPr>
-          <w:rFonts w:ascii="Arial Unicode MS" w:eastAsia="Arial Unicode MS" w:hAnsi="Arial Unicode MS" w:cs="Arial Unicode MS"/>
-          <w:b/>
-          <w:bCs/>
-          <w:color w:val="ABB2BF"/>
-          <w:sz w:val="24"/>
-          <w:szCs w:val="24"/>
-          <w:lang w:eastAsia="es-ES"/>
-        </w:rPr>
-        <w:t xml:space="preserve">) </w:t>
+          <w:color w:val="89CA78"/>
+          <w:sz w:val="24"/>
+          <w:szCs w:val="24"/>
+          <w:lang w:eastAsia="es-ES"/>
+        </w:rPr>
+        <w:t>`Apto`</w:t>
+      </w:r>
+      <w:r>
+        <w:rPr>
+          <w:rFonts w:ascii="Arial Unicode MS" w:eastAsia="Arial Unicode MS" w:hAnsi="Arial Unicode MS" w:cs="Arial Unicode MS"/>
+          <w:b/>
+          <w:bCs/>
+          <w:color w:val="ABB2BF"/>
+          <w:sz w:val="24"/>
+          <w:szCs w:val="24"/>
+          <w:lang w:eastAsia="es-ES"/>
+        </w:rPr>
+        <w:t>;</w:t>
       </w:r>
     </w:p>
     <w:p>
@@ -5586,7 +5991,7 @@
           <w:szCs w:val="24"/>
           <w:lang w:eastAsia="es-ES"/>
         </w:rPr>
-        <w:t xml:space="preserve">            </w:t>
+        <w:t xml:space="preserve">        </w:t>
       </w:r>
       <w:proofErr w:type="spellStart"/>
       <w:proofErr w:type="gramStart"/>
@@ -5626,7 +6031,7 @@
           <w:szCs w:val="24"/>
           <w:lang w:eastAsia="es-ES"/>
         </w:rPr>
-        <w:t>`Apto`</w:t>
+        <w:t>`No apto`</w:t>
       </w:r>
       <w:r>
         <w:rPr>
@@ -5665,216 +6070,219 @@
           <w:szCs w:val="24"/>
           <w:lang w:eastAsia="es-ES"/>
         </w:rPr>
-        <w:t xml:space="preserve">        </w:t>
-      </w:r>
+        <w:t>    }</w:t>
+      </w:r>
+    </w:p>
+    <w:p>
+      <w:pPr>
+        <w:rPr>
+          <w:rFonts w:ascii="Arial Unicode MS" w:eastAsia="Arial Unicode MS" w:hAnsi="Arial Unicode MS" w:cs="Arial Unicode MS"/>
+          <w:b/>
+          <w:sz w:val="24"/>
+          <w:szCs w:val="24"/>
+        </w:rPr>
+      </w:pPr>
+    </w:p>
+    <w:p>
+      <w:pPr>
+        <w:pStyle w:val="Prrafodelista"/>
+        <w:numPr>
+          <w:ilvl w:val="0"/>
+          <w:numId w:val="6"/>
+        </w:numPr>
+        <w:rPr>
+          <w:rFonts w:ascii="Arial Unicode MS" w:eastAsia="Arial Unicode MS" w:hAnsi="Arial Unicode MS" w:cs="Arial Unicode MS"/>
+          <w:sz w:val="24"/>
+          <w:szCs w:val="24"/>
+        </w:rPr>
+      </w:pPr>
       <w:proofErr w:type="spellStart"/>
       <w:proofErr w:type="gramStart"/>
       <w:r>
         <w:rPr>
           <w:rFonts w:ascii="Arial Unicode MS" w:eastAsia="Arial Unicode MS" w:hAnsi="Arial Unicode MS" w:cs="Arial Unicode MS"/>
           <w:b/>
-          <w:bCs/>
-          <w:color w:val="D55FDE"/>
-          <w:sz w:val="24"/>
-          <w:szCs w:val="24"/>
-          <w:lang w:eastAsia="es-ES"/>
-        </w:rPr>
-        <w:t>return</w:t>
+          <w:sz w:val="24"/>
+          <w:szCs w:val="24"/>
+        </w:rPr>
+        <w:lastRenderedPageBreak/>
+        <w:t>setPuntos</w:t>
       </w:r>
       <w:proofErr w:type="spellEnd"/>
+      <w:r>
+        <w:rPr>
+          <w:rFonts w:ascii="Arial Unicode MS" w:eastAsia="Arial Unicode MS" w:hAnsi="Arial Unicode MS" w:cs="Arial Unicode MS"/>
+          <w:b/>
+          <w:sz w:val="24"/>
+          <w:szCs w:val="24"/>
+        </w:rPr>
+        <w:t>(</w:t>
+      </w:r>
       <w:proofErr w:type="gramEnd"/>
       <w:r>
         <w:rPr>
           <w:rFonts w:ascii="Arial Unicode MS" w:eastAsia="Arial Unicode MS" w:hAnsi="Arial Unicode MS" w:cs="Arial Unicode MS"/>
           <w:b/>
-          <w:bCs/>
-          <w:color w:val="ABB2BF"/>
-          <w:sz w:val="24"/>
-          <w:szCs w:val="24"/>
-          <w:lang w:eastAsia="es-ES"/>
+          <w:sz w:val="24"/>
+          <w:szCs w:val="24"/>
+        </w:rPr>
+        <w:t>puntos</w:t>
+      </w:r>
+      <w:r>
+        <w:rPr>
+          <w:rFonts w:ascii="Arial Unicode MS" w:eastAsia="Arial Unicode MS" w:hAnsi="Arial Unicode MS" w:cs="Arial Unicode MS"/>
+          <w:sz w:val="24"/>
+          <w:szCs w:val="24"/>
+        </w:rPr>
+        <w:t>): Recibe</w:t>
+      </w:r>
+      <w:r>
+        <w:rPr>
+          <w:rFonts w:ascii="Arial Unicode MS" w:eastAsia="Arial Unicode MS" w:hAnsi="Arial Unicode MS" w:cs="Arial Unicode MS"/>
+          <w:sz w:val="24"/>
+          <w:szCs w:val="24"/>
+        </w:rPr>
+        <w:t xml:space="preserve"> como parámetro un </w:t>
+      </w:r>
+      <w:proofErr w:type="spellStart"/>
+      <w:r>
+        <w:rPr>
+          <w:rFonts w:ascii="Arial Unicode MS" w:eastAsia="Arial Unicode MS" w:hAnsi="Arial Unicode MS" w:cs="Arial Unicode MS"/>
+          <w:sz w:val="24"/>
+          <w:szCs w:val="24"/>
+        </w:rPr>
+        <w:t>number</w:t>
+      </w:r>
+      <w:proofErr w:type="spellEnd"/>
+      <w:r>
+        <w:rPr>
+          <w:rFonts w:ascii="Arial Unicode MS" w:eastAsia="Arial Unicode MS" w:hAnsi="Arial Unicode MS" w:cs="Arial Unicode MS"/>
+          <w:sz w:val="24"/>
+          <w:szCs w:val="24"/>
+        </w:rPr>
+        <w:t xml:space="preserve">  y tomando el valor de este parámetro asignamos a la propiedad de la clase </w:t>
+      </w:r>
+      <w:proofErr w:type="spellStart"/>
+      <w:r>
+        <w:rPr>
+          <w:rFonts w:ascii="Arial Unicode MS" w:eastAsia="Arial Unicode MS" w:hAnsi="Arial Unicode MS" w:cs="Arial Unicode MS"/>
+          <w:sz w:val="24"/>
+          <w:szCs w:val="24"/>
+        </w:rPr>
+        <w:t>this.puntos</w:t>
+      </w:r>
+      <w:proofErr w:type="spellEnd"/>
+      <w:r>
+        <w:rPr>
+          <w:rFonts w:ascii="Arial Unicode MS" w:eastAsia="Arial Unicode MS" w:hAnsi="Arial Unicode MS" w:cs="Arial Unicode MS"/>
+          <w:sz w:val="24"/>
+          <w:szCs w:val="24"/>
+        </w:rPr>
+        <w:t>.</w:t>
+      </w:r>
+    </w:p>
+    <w:p>
+      <w:pPr>
+        <w:pStyle w:val="Prrafodelista"/>
+        <w:numPr>
+          <w:ilvl w:val="0"/>
+          <w:numId w:val="6"/>
+        </w:numPr>
+        <w:rPr>
+          <w:rFonts w:ascii="Arial Unicode MS" w:eastAsia="Arial Unicode MS" w:hAnsi="Arial Unicode MS" w:cs="Arial Unicode MS"/>
+          <w:sz w:val="24"/>
+          <w:szCs w:val="24"/>
+        </w:rPr>
+      </w:pPr>
+      <w:proofErr w:type="spellStart"/>
+      <w:proofErr w:type="gramStart"/>
+      <w:r>
+        <w:rPr>
+          <w:rFonts w:ascii="Arial Unicode MS" w:eastAsia="Arial Unicode MS" w:hAnsi="Arial Unicode MS" w:cs="Arial Unicode MS"/>
+          <w:b/>
+          <w:sz w:val="24"/>
+          <w:szCs w:val="24"/>
+        </w:rPr>
+        <w:t>getPuntos</w:t>
+      </w:r>
+      <w:proofErr w:type="spellEnd"/>
+      <w:r>
+        <w:rPr>
+          <w:rFonts w:ascii="Arial Unicode MS" w:eastAsia="Arial Unicode MS" w:hAnsi="Arial Unicode MS" w:cs="Arial Unicode MS"/>
+          <w:b/>
+          <w:sz w:val="24"/>
+          <w:szCs w:val="24"/>
+        </w:rPr>
+        <w:t>(</w:t>
+      </w:r>
+      <w:proofErr w:type="gramEnd"/>
+      <w:r>
+        <w:rPr>
+          <w:rFonts w:ascii="Arial Unicode MS" w:eastAsia="Arial Unicode MS" w:hAnsi="Arial Unicode MS" w:cs="Arial Unicode MS"/>
+          <w:b/>
+          <w:sz w:val="24"/>
+          <w:szCs w:val="24"/>
+        </w:rPr>
+        <w:t xml:space="preserve">): </w:t>
+      </w:r>
+      <w:r>
+        <w:rPr>
+          <w:rFonts w:ascii="Arial Unicode MS" w:eastAsia="Arial Unicode MS" w:hAnsi="Arial Unicode MS" w:cs="Arial Unicode MS"/>
+          <w:sz w:val="24"/>
+          <w:szCs w:val="24"/>
+        </w:rPr>
+        <w:t xml:space="preserve">Desde la función tomamos el valor la propiedad puntos y </w:t>
+      </w:r>
+      <w:proofErr w:type="spellStart"/>
+      <w:r>
+        <w:rPr>
+          <w:rFonts w:ascii="Arial Unicode MS" w:eastAsia="Arial Unicode MS" w:hAnsi="Arial Unicode MS" w:cs="Arial Unicode MS"/>
+          <w:sz w:val="24"/>
+          <w:szCs w:val="24"/>
+        </w:rPr>
+        <w:t>condicinamos</w:t>
+      </w:r>
+      <w:proofErr w:type="spellEnd"/>
+      <w:r>
+        <w:rPr>
+          <w:rFonts w:ascii="Arial Unicode MS" w:eastAsia="Arial Unicode MS" w:hAnsi="Arial Unicode MS" w:cs="Arial Unicode MS"/>
+          <w:sz w:val="24"/>
+          <w:szCs w:val="24"/>
+        </w:rPr>
+        <w:t xml:space="preserve"> el retorno con un bloque </w:t>
+      </w:r>
+      <w:proofErr w:type="spellStart"/>
+      <w:r>
+        <w:rPr>
+          <w:rFonts w:ascii="Arial Unicode MS" w:eastAsia="Arial Unicode MS" w:hAnsi="Arial Unicode MS" w:cs="Arial Unicode MS"/>
+          <w:sz w:val="24"/>
+          <w:szCs w:val="24"/>
+        </w:rPr>
+        <w:t>if-else</w:t>
+      </w:r>
+      <w:proofErr w:type="spellEnd"/>
+      <w:r>
+        <w:rPr>
+          <w:rFonts w:ascii="Arial Unicode MS" w:eastAsia="Arial Unicode MS" w:hAnsi="Arial Unicode MS" w:cs="Arial Unicode MS"/>
+          <w:sz w:val="24"/>
+          <w:szCs w:val="24"/>
+        </w:rPr>
+        <w:t>.</w:t>
+      </w:r>
+      <w:r>
+        <w:rPr>
+          <w:rFonts w:ascii="Arial Unicode MS" w:eastAsia="Arial Unicode MS" w:hAnsi="Arial Unicode MS" w:cs="Arial Unicode MS"/>
+          <w:sz w:val="24"/>
+          <w:szCs w:val="24"/>
         </w:rPr>
         <w:t xml:space="preserve"> </w:t>
       </w:r>
-      <w:r>
-        <w:rPr>
-          <w:rFonts w:ascii="Arial Unicode MS" w:eastAsia="Arial Unicode MS" w:hAnsi="Arial Unicode MS" w:cs="Arial Unicode MS"/>
-          <w:b/>
-          <w:bCs/>
-          <w:color w:val="89CA78"/>
-          <w:sz w:val="24"/>
-          <w:szCs w:val="24"/>
-          <w:lang w:eastAsia="es-ES"/>
-        </w:rPr>
-        <w:t>`No apto`</w:t>
-      </w:r>
-      <w:r>
-        <w:rPr>
-          <w:rFonts w:ascii="Arial Unicode MS" w:eastAsia="Arial Unicode MS" w:hAnsi="Arial Unicode MS" w:cs="Arial Unicode MS"/>
-          <w:b/>
-          <w:bCs/>
-          <w:color w:val="ABB2BF"/>
-          <w:sz w:val="24"/>
-          <w:szCs w:val="24"/>
-          <w:lang w:eastAsia="es-ES"/>
-        </w:rPr>
-        <w:t>;</w:t>
-      </w:r>
-    </w:p>
-    <w:p>
-      <w:pPr>
-        <w:shd w:val="clear" w:color="auto" w:fill="23272E"/>
-        <w:spacing w:after="0" w:line="391" w:lineRule="atLeast"/>
-        <w:rPr>
-          <w:rFonts w:ascii="Arial Unicode MS" w:eastAsia="Arial Unicode MS" w:hAnsi="Arial Unicode MS" w:cs="Arial Unicode MS"/>
-          <w:b/>
-          <w:bCs/>
-          <w:color w:val="ABB2BF"/>
-          <w:sz w:val="24"/>
-          <w:szCs w:val="24"/>
-          <w:lang w:eastAsia="es-ES"/>
-        </w:rPr>
-      </w:pPr>
-      <w:r>
-        <w:rPr>
-          <w:rFonts w:ascii="Arial Unicode MS" w:eastAsia="Arial Unicode MS" w:hAnsi="Arial Unicode MS" w:cs="Arial Unicode MS"/>
-          <w:b/>
-          <w:bCs/>
-          <w:color w:val="ABB2BF"/>
-          <w:sz w:val="24"/>
-          <w:szCs w:val="24"/>
-          <w:lang w:eastAsia="es-ES"/>
-        </w:rPr>
-        <w:t>    }</w:t>
-      </w:r>
-    </w:p>
-    <w:p>
-      <w:pPr>
-        <w:rPr>
-          <w:rFonts w:ascii="Arial Unicode MS" w:eastAsia="Arial Unicode MS" w:hAnsi="Arial Unicode MS" w:cs="Arial Unicode MS"/>
-          <w:sz w:val="24"/>
-          <w:szCs w:val="24"/>
-        </w:rPr>
-      </w:pPr>
-    </w:p>
-    <w:p>
-      <w:pPr>
-        <w:rPr>
-          <w:rFonts w:ascii="Arial Unicode MS" w:eastAsia="Arial Unicode MS" w:hAnsi="Arial Unicode MS" w:cs="Arial Unicode MS"/>
-          <w:sz w:val="24"/>
-          <w:szCs w:val="24"/>
-        </w:rPr>
-      </w:pPr>
-    </w:p>
-    <w:p>
-      <w:pPr>
-        <w:rPr>
-          <w:rFonts w:ascii="Arial Unicode MS" w:eastAsia="Arial Unicode MS" w:hAnsi="Arial Unicode MS" w:cs="Arial Unicode MS"/>
-          <w:sz w:val="24"/>
-          <w:szCs w:val="24"/>
-        </w:rPr>
-      </w:pPr>
-      <w:r>
-        <w:rPr>
-          <w:rFonts w:ascii="Arial Unicode MS" w:eastAsia="Arial Unicode MS" w:hAnsi="Arial Unicode MS" w:cs="Arial Unicode MS"/>
-          <w:sz w:val="24"/>
-          <w:szCs w:val="24"/>
-        </w:rPr>
-        <w:t xml:space="preserve">En el método </w:t>
-      </w:r>
-      <w:proofErr w:type="spellStart"/>
-      <w:r>
-        <w:rPr>
-          <w:rFonts w:ascii="Arial Unicode MS" w:eastAsia="Arial Unicode MS" w:hAnsi="Arial Unicode MS" w:cs="Arial Unicode MS"/>
-          <w:sz w:val="24"/>
-          <w:szCs w:val="24"/>
-        </w:rPr>
-        <w:t>get</w:t>
-      </w:r>
-      <w:proofErr w:type="spellEnd"/>
-      <w:r>
-        <w:rPr>
-          <w:rFonts w:ascii="Arial Unicode MS" w:eastAsia="Arial Unicode MS" w:hAnsi="Arial Unicode MS" w:cs="Arial Unicode MS"/>
-          <w:sz w:val="24"/>
-          <w:szCs w:val="24"/>
-        </w:rPr>
-        <w:t xml:space="preserve"> recibimos como parámetro la variable del constructor para pasar por un bloque </w:t>
-      </w:r>
-      <w:proofErr w:type="spellStart"/>
-      <w:r>
-        <w:rPr>
-          <w:rFonts w:ascii="Arial Unicode MS" w:eastAsia="Arial Unicode MS" w:hAnsi="Arial Unicode MS" w:cs="Arial Unicode MS"/>
-          <w:sz w:val="24"/>
-          <w:szCs w:val="24"/>
-        </w:rPr>
-        <w:t>if-else</w:t>
-      </w:r>
-      <w:proofErr w:type="spellEnd"/>
-      <w:r>
-        <w:rPr>
-          <w:rFonts w:ascii="Arial Unicode MS" w:eastAsia="Arial Unicode MS" w:hAnsi="Arial Unicode MS" w:cs="Arial Unicode MS"/>
-          <w:sz w:val="24"/>
-          <w:szCs w:val="24"/>
-        </w:rPr>
-        <w:t xml:space="preserve"> que nos retorno un </w:t>
-      </w:r>
-      <w:proofErr w:type="spellStart"/>
-      <w:r>
-        <w:rPr>
-          <w:rFonts w:ascii="Arial Unicode MS" w:eastAsia="Arial Unicode MS" w:hAnsi="Arial Unicode MS" w:cs="Arial Unicode MS"/>
-          <w:sz w:val="24"/>
-          <w:szCs w:val="24"/>
-        </w:rPr>
-        <w:t>string</w:t>
-      </w:r>
-      <w:proofErr w:type="spellEnd"/>
-      <w:r>
-        <w:rPr>
-          <w:rFonts w:ascii="Arial Unicode MS" w:eastAsia="Arial Unicode MS" w:hAnsi="Arial Unicode MS" w:cs="Arial Unicode MS"/>
-          <w:sz w:val="24"/>
-          <w:szCs w:val="24"/>
-        </w:rPr>
-        <w:t xml:space="preserve"> indicando si es apto o no dependiendo de la condición &gt;= 5.</w:t>
-      </w:r>
-    </w:p>
-    <w:p>
-      <w:pPr>
-        <w:rPr>
-          <w:rFonts w:ascii="Arial Unicode MS" w:eastAsia="Arial Unicode MS" w:hAnsi="Arial Unicode MS" w:cs="Arial Unicode MS"/>
-          <w:b/>
-          <w:sz w:val="24"/>
-          <w:szCs w:val="24"/>
-        </w:rPr>
-      </w:pPr>
-    </w:p>
-    <w:p>
-      <w:pPr>
-        <w:rPr>
-          <w:rFonts w:ascii="Arial Unicode MS" w:eastAsia="Arial Unicode MS" w:hAnsi="Arial Unicode MS" w:cs="Arial Unicode MS"/>
-          <w:b/>
-          <w:sz w:val="24"/>
-          <w:szCs w:val="24"/>
-        </w:rPr>
-      </w:pPr>
     </w:p>
     <w:p>
       <w:pPr>
         <w:pStyle w:val="Prrafodelista"/>
-        <w:ind w:left="567"/>
-        <w:rPr>
-          <w:rFonts w:ascii="Arial Unicode MS" w:eastAsia="Arial Unicode MS" w:hAnsi="Arial Unicode MS" w:cs="Arial Unicode MS"/>
-          <w:b/>
-          <w:sz w:val="24"/>
-          <w:szCs w:val="24"/>
-        </w:rPr>
-      </w:pPr>
-    </w:p>
-    <w:p>
-      <w:pPr>
-        <w:pStyle w:val="Prrafodelista"/>
-        <w:ind w:left="567"/>
-        <w:rPr>
-          <w:rFonts w:ascii="Arial Unicode MS" w:eastAsia="Arial Unicode MS" w:hAnsi="Arial Unicode MS" w:cs="Arial Unicode MS"/>
-          <w:b/>
+        <w:rPr>
+          <w:rFonts w:ascii="Arial Unicode MS" w:eastAsia="Arial Unicode MS" w:hAnsi="Arial Unicode MS" w:cs="Arial Unicode MS"/>
           <w:sz w:val="24"/>
           <w:szCs w:val="24"/>
         </w:rPr>
@@ -5902,7 +6310,6 @@
           <w:sz w:val="24"/>
           <w:szCs w:val="24"/>
         </w:rPr>
-        <w:lastRenderedPageBreak/>
         <w:t xml:space="preserve">. </w:t>
       </w:r>
       <w:r>
@@ -5940,9 +6347,10 @@
     </w:p>
     <w:p>
       <w:pPr>
-        <w:rPr>
-          <w:rFonts w:ascii="Arial Unicode MS" w:eastAsia="Arial Unicode MS" w:hAnsi="Arial Unicode MS" w:cs="Arial Unicode MS"/>
-          <w:b/>
+        <w:ind w:firstLine="567"/>
+        <w:rPr>
+          <w:rFonts w:ascii="Arial Unicode MS" w:eastAsia="Arial Unicode MS" w:hAnsi="Arial Unicode MS" w:cs="Arial Unicode MS"/>
+          <w:i/>
           <w:sz w:val="24"/>
           <w:szCs w:val="24"/>
           <w:u w:val="single"/>
@@ -5951,7 +6359,7 @@
       <w:r>
         <w:rPr>
           <w:rFonts w:ascii="Arial Unicode MS" w:eastAsia="Arial Unicode MS" w:hAnsi="Arial Unicode MS" w:cs="Arial Unicode MS"/>
-          <w:b/>
+          <w:i/>
           <w:sz w:val="24"/>
           <w:szCs w:val="24"/>
           <w:u w:val="single"/>
@@ -6711,19 +7119,20 @@
     </w:p>
     <w:p>
       <w:pPr>
-        <w:rPr>
-          <w:rFonts w:ascii="Arial Unicode MS" w:eastAsia="Arial Unicode MS" w:hAnsi="Arial Unicode MS" w:cs="Arial Unicode MS"/>
-          <w:sz w:val="24"/>
-          <w:szCs w:val="24"/>
-        </w:rPr>
-      </w:pPr>
-      <w:r>
-        <w:rPr>
-          <w:rFonts w:ascii="Arial Unicode MS" w:eastAsia="Arial Unicode MS" w:hAnsi="Arial Unicode MS" w:cs="Arial Unicode MS"/>
-          <w:sz w:val="24"/>
-          <w:szCs w:val="24"/>
-        </w:rPr>
-        <w:t>En la función promesa usamos unos de los métodos de la misma “</w:t>
+        <w:ind w:firstLine="567"/>
+        <w:rPr>
+          <w:rFonts w:ascii="Arial Unicode MS" w:eastAsia="Arial Unicode MS" w:hAnsi="Arial Unicode MS" w:cs="Arial Unicode MS"/>
+          <w:sz w:val="24"/>
+          <w:szCs w:val="24"/>
+        </w:rPr>
+      </w:pPr>
+      <w:r>
+        <w:rPr>
+          <w:rFonts w:ascii="Arial Unicode MS" w:eastAsia="Arial Unicode MS" w:hAnsi="Arial Unicode MS" w:cs="Arial Unicode MS"/>
+          <w:sz w:val="24"/>
+          <w:szCs w:val="24"/>
+        </w:rPr>
+        <w:t xml:space="preserve">En este punto introducimos una </w:t>
       </w:r>
       <w:proofErr w:type="spellStart"/>
       <w:r>
@@ -6732,6 +7141,657 @@
           <w:sz w:val="24"/>
           <w:szCs w:val="24"/>
         </w:rPr>
+        <w:t>function</w:t>
+      </w:r>
+      <w:proofErr w:type="spellEnd"/>
+      <w:r>
+        <w:rPr>
+          <w:rFonts w:ascii="Arial Unicode MS" w:eastAsia="Arial Unicode MS" w:hAnsi="Arial Unicode MS" w:cs="Arial Unicode MS"/>
+          <w:sz w:val="24"/>
+          <w:szCs w:val="24"/>
+        </w:rPr>
+        <w:t xml:space="preserve"> para conseguir los datos de un alumno perteneciente a la clase Alumno pasándole como parámetros los campos recogidos del formulario e inicializando al mismo tiempo variables con el mismo nombre, que posteriormente nos servirán de parámetros para la función:</w:t>
+      </w:r>
+    </w:p>
+    <w:p>
+      <w:pPr>
+        <w:shd w:val="clear" w:color="auto" w:fill="23272E"/>
+        <w:spacing w:after="0" w:line="397" w:lineRule="atLeast"/>
+        <w:rPr>
+          <w:rFonts w:ascii="Consolas" w:eastAsia="Times New Roman" w:hAnsi="Consolas" w:cs="Times New Roman"/>
+          <w:b/>
+          <w:bCs/>
+          <w:color w:val="ABB2BF"/>
+          <w:sz w:val="29"/>
+          <w:szCs w:val="29"/>
+          <w:lang w:val="en-US" w:eastAsia="es-ES"/>
+        </w:rPr>
+      </w:pPr>
+      <w:proofErr w:type="gramStart"/>
+      <w:r>
+        <w:rPr>
+          <w:rFonts w:ascii="Consolas" w:eastAsia="Times New Roman" w:hAnsi="Consolas" w:cs="Times New Roman"/>
+          <w:b/>
+          <w:bCs/>
+          <w:color w:val="D55FDE"/>
+          <w:sz w:val="29"/>
+          <w:szCs w:val="29"/>
+          <w:lang w:val="en-US" w:eastAsia="es-ES"/>
+        </w:rPr>
+        <w:t>let</w:t>
+      </w:r>
+      <w:proofErr w:type="gramEnd"/>
+      <w:r>
+        <w:rPr>
+          <w:rFonts w:ascii="Consolas" w:eastAsia="Times New Roman" w:hAnsi="Consolas" w:cs="Times New Roman"/>
+          <w:b/>
+          <w:bCs/>
+          <w:color w:val="ABB2BF"/>
+          <w:sz w:val="29"/>
+          <w:szCs w:val="29"/>
+          <w:lang w:val="en-US" w:eastAsia="es-ES"/>
+        </w:rPr>
+        <w:t xml:space="preserve"> </w:t>
+      </w:r>
+      <w:r>
+        <w:rPr>
+          <w:rFonts w:ascii="Consolas" w:eastAsia="Times New Roman" w:hAnsi="Consolas" w:cs="Times New Roman"/>
+          <w:b/>
+          <w:bCs/>
+          <w:color w:val="EF596F"/>
+          <w:sz w:val="29"/>
+          <w:szCs w:val="29"/>
+          <w:lang w:val="en-US" w:eastAsia="es-ES"/>
+        </w:rPr>
+        <w:t>name</w:t>
+      </w:r>
+      <w:r>
+        <w:rPr>
+          <w:rFonts w:ascii="Consolas" w:eastAsia="Times New Roman" w:hAnsi="Consolas" w:cs="Times New Roman"/>
+          <w:b/>
+          <w:bCs/>
+          <w:color w:val="ABB2BF"/>
+          <w:sz w:val="29"/>
+          <w:szCs w:val="29"/>
+          <w:lang w:val="en-US" w:eastAsia="es-ES"/>
+        </w:rPr>
+        <w:t xml:space="preserve"> </w:t>
+      </w:r>
+      <w:r>
+        <w:rPr>
+          <w:rFonts w:ascii="Consolas" w:eastAsia="Times New Roman" w:hAnsi="Consolas" w:cs="Times New Roman"/>
+          <w:b/>
+          <w:bCs/>
+          <w:color w:val="2BBAC5"/>
+          <w:sz w:val="29"/>
+          <w:szCs w:val="29"/>
+          <w:lang w:val="en-US" w:eastAsia="es-ES"/>
+        </w:rPr>
+        <w:t>=</w:t>
+      </w:r>
+      <w:r>
+        <w:rPr>
+          <w:rFonts w:ascii="Consolas" w:eastAsia="Times New Roman" w:hAnsi="Consolas" w:cs="Times New Roman"/>
+          <w:b/>
+          <w:bCs/>
+          <w:color w:val="ABB2BF"/>
+          <w:sz w:val="29"/>
+          <w:szCs w:val="29"/>
+          <w:lang w:val="en-US" w:eastAsia="es-ES"/>
+        </w:rPr>
+        <w:t xml:space="preserve"> </w:t>
+      </w:r>
+      <w:proofErr w:type="spellStart"/>
+      <w:r>
+        <w:rPr>
+          <w:rFonts w:ascii="Consolas" w:eastAsia="Times New Roman" w:hAnsi="Consolas" w:cs="Times New Roman"/>
+          <w:b/>
+          <w:bCs/>
+          <w:color w:val="E5C07B"/>
+          <w:sz w:val="29"/>
+          <w:szCs w:val="29"/>
+          <w:lang w:val="en-US" w:eastAsia="es-ES"/>
+        </w:rPr>
+        <w:t>document</w:t>
+      </w:r>
+      <w:r>
+        <w:rPr>
+          <w:rFonts w:ascii="Consolas" w:eastAsia="Times New Roman" w:hAnsi="Consolas" w:cs="Times New Roman"/>
+          <w:b/>
+          <w:bCs/>
+          <w:color w:val="ABB2BF"/>
+          <w:sz w:val="29"/>
+          <w:szCs w:val="29"/>
+          <w:lang w:val="en-US" w:eastAsia="es-ES"/>
+        </w:rPr>
+        <w:t>.</w:t>
+      </w:r>
+      <w:r>
+        <w:rPr>
+          <w:rFonts w:ascii="Consolas" w:eastAsia="Times New Roman" w:hAnsi="Consolas" w:cs="Times New Roman"/>
+          <w:b/>
+          <w:bCs/>
+          <w:color w:val="61AFEF"/>
+          <w:sz w:val="29"/>
+          <w:szCs w:val="29"/>
+          <w:lang w:val="en-US" w:eastAsia="es-ES"/>
+        </w:rPr>
+        <w:t>getElementById</w:t>
+      </w:r>
+      <w:proofErr w:type="spellEnd"/>
+      <w:r>
+        <w:rPr>
+          <w:rFonts w:ascii="Consolas" w:eastAsia="Times New Roman" w:hAnsi="Consolas" w:cs="Times New Roman"/>
+          <w:b/>
+          <w:bCs/>
+          <w:color w:val="ABB2BF"/>
+          <w:sz w:val="29"/>
+          <w:szCs w:val="29"/>
+          <w:lang w:val="en-US" w:eastAsia="es-ES"/>
+        </w:rPr>
+        <w:t>(</w:t>
+      </w:r>
+      <w:r>
+        <w:rPr>
+          <w:rFonts w:ascii="Consolas" w:eastAsia="Times New Roman" w:hAnsi="Consolas" w:cs="Times New Roman"/>
+          <w:b/>
+          <w:bCs/>
+          <w:color w:val="89CA78"/>
+          <w:sz w:val="29"/>
+          <w:szCs w:val="29"/>
+          <w:lang w:val="en-US" w:eastAsia="es-ES"/>
+        </w:rPr>
+        <w:t>"name"</w:t>
+      </w:r>
+      <w:r>
+        <w:rPr>
+          <w:rFonts w:ascii="Consolas" w:eastAsia="Times New Roman" w:hAnsi="Consolas" w:cs="Times New Roman"/>
+          <w:b/>
+          <w:bCs/>
+          <w:color w:val="ABB2BF"/>
+          <w:sz w:val="29"/>
+          <w:szCs w:val="29"/>
+          <w:lang w:val="en-US" w:eastAsia="es-ES"/>
+        </w:rPr>
+        <w:t>).</w:t>
+      </w:r>
+      <w:r>
+        <w:rPr>
+          <w:rFonts w:ascii="Consolas" w:eastAsia="Times New Roman" w:hAnsi="Consolas" w:cs="Times New Roman"/>
+          <w:b/>
+          <w:bCs/>
+          <w:color w:val="EF596F"/>
+          <w:sz w:val="29"/>
+          <w:szCs w:val="29"/>
+          <w:lang w:val="en-US" w:eastAsia="es-ES"/>
+        </w:rPr>
+        <w:t>value</w:t>
+      </w:r>
+      <w:r>
+        <w:rPr>
+          <w:rFonts w:ascii="Consolas" w:eastAsia="Times New Roman" w:hAnsi="Consolas" w:cs="Times New Roman"/>
+          <w:b/>
+          <w:bCs/>
+          <w:color w:val="ABB2BF"/>
+          <w:sz w:val="29"/>
+          <w:szCs w:val="29"/>
+          <w:lang w:val="en-US" w:eastAsia="es-ES"/>
+        </w:rPr>
+        <w:t>;</w:t>
+      </w:r>
+    </w:p>
+    <w:p>
+      <w:pPr>
+        <w:shd w:val="clear" w:color="auto" w:fill="23272E"/>
+        <w:spacing w:after="0" w:line="397" w:lineRule="atLeast"/>
+        <w:rPr>
+          <w:rFonts w:ascii="Consolas" w:eastAsia="Times New Roman" w:hAnsi="Consolas" w:cs="Times New Roman"/>
+          <w:b/>
+          <w:bCs/>
+          <w:color w:val="ABB2BF"/>
+          <w:sz w:val="29"/>
+          <w:szCs w:val="29"/>
+          <w:lang w:val="en-US" w:eastAsia="es-ES"/>
+        </w:rPr>
+      </w:pPr>
+      <w:proofErr w:type="gramStart"/>
+      <w:r>
+        <w:rPr>
+          <w:rFonts w:ascii="Consolas" w:eastAsia="Times New Roman" w:hAnsi="Consolas" w:cs="Times New Roman"/>
+          <w:b/>
+          <w:bCs/>
+          <w:color w:val="D55FDE"/>
+          <w:sz w:val="29"/>
+          <w:szCs w:val="29"/>
+          <w:lang w:val="en-US" w:eastAsia="es-ES"/>
+        </w:rPr>
+        <w:t>let</w:t>
+      </w:r>
+      <w:proofErr w:type="gramEnd"/>
+      <w:r>
+        <w:rPr>
+          <w:rFonts w:ascii="Consolas" w:eastAsia="Times New Roman" w:hAnsi="Consolas" w:cs="Times New Roman"/>
+          <w:b/>
+          <w:bCs/>
+          <w:color w:val="ABB2BF"/>
+          <w:sz w:val="29"/>
+          <w:szCs w:val="29"/>
+          <w:lang w:val="en-US" w:eastAsia="es-ES"/>
+        </w:rPr>
+        <w:t xml:space="preserve"> </w:t>
+      </w:r>
+      <w:r>
+        <w:rPr>
+          <w:rFonts w:ascii="Consolas" w:eastAsia="Times New Roman" w:hAnsi="Consolas" w:cs="Times New Roman"/>
+          <w:b/>
+          <w:bCs/>
+          <w:color w:val="EF596F"/>
+          <w:sz w:val="29"/>
+          <w:szCs w:val="29"/>
+          <w:lang w:val="en-US" w:eastAsia="es-ES"/>
+        </w:rPr>
+        <w:t>surname</w:t>
+      </w:r>
+      <w:r>
+        <w:rPr>
+          <w:rFonts w:ascii="Consolas" w:eastAsia="Times New Roman" w:hAnsi="Consolas" w:cs="Times New Roman"/>
+          <w:b/>
+          <w:bCs/>
+          <w:color w:val="ABB2BF"/>
+          <w:sz w:val="29"/>
+          <w:szCs w:val="29"/>
+          <w:lang w:val="en-US" w:eastAsia="es-ES"/>
+        </w:rPr>
+        <w:t xml:space="preserve"> </w:t>
+      </w:r>
+      <w:r>
+        <w:rPr>
+          <w:rFonts w:ascii="Consolas" w:eastAsia="Times New Roman" w:hAnsi="Consolas" w:cs="Times New Roman"/>
+          <w:b/>
+          <w:bCs/>
+          <w:color w:val="2BBAC5"/>
+          <w:sz w:val="29"/>
+          <w:szCs w:val="29"/>
+          <w:lang w:val="en-US" w:eastAsia="es-ES"/>
+        </w:rPr>
+        <w:t>=</w:t>
+      </w:r>
+      <w:r>
+        <w:rPr>
+          <w:rFonts w:ascii="Consolas" w:eastAsia="Times New Roman" w:hAnsi="Consolas" w:cs="Times New Roman"/>
+          <w:b/>
+          <w:bCs/>
+          <w:color w:val="ABB2BF"/>
+          <w:sz w:val="29"/>
+          <w:szCs w:val="29"/>
+          <w:lang w:val="en-US" w:eastAsia="es-ES"/>
+        </w:rPr>
+        <w:t xml:space="preserve"> </w:t>
+      </w:r>
+      <w:proofErr w:type="spellStart"/>
+      <w:r>
+        <w:rPr>
+          <w:rFonts w:ascii="Consolas" w:eastAsia="Times New Roman" w:hAnsi="Consolas" w:cs="Times New Roman"/>
+          <w:b/>
+          <w:bCs/>
+          <w:color w:val="E5C07B"/>
+          <w:sz w:val="29"/>
+          <w:szCs w:val="29"/>
+          <w:lang w:val="en-US" w:eastAsia="es-ES"/>
+        </w:rPr>
+        <w:t>document</w:t>
+      </w:r>
+      <w:r>
+        <w:rPr>
+          <w:rFonts w:ascii="Consolas" w:eastAsia="Times New Roman" w:hAnsi="Consolas" w:cs="Times New Roman"/>
+          <w:b/>
+          <w:bCs/>
+          <w:color w:val="ABB2BF"/>
+          <w:sz w:val="29"/>
+          <w:szCs w:val="29"/>
+          <w:lang w:val="en-US" w:eastAsia="es-ES"/>
+        </w:rPr>
+        <w:t>.</w:t>
+      </w:r>
+      <w:r>
+        <w:rPr>
+          <w:rFonts w:ascii="Consolas" w:eastAsia="Times New Roman" w:hAnsi="Consolas" w:cs="Times New Roman"/>
+          <w:b/>
+          <w:bCs/>
+          <w:color w:val="61AFEF"/>
+          <w:sz w:val="29"/>
+          <w:szCs w:val="29"/>
+          <w:lang w:val="en-US" w:eastAsia="es-ES"/>
+        </w:rPr>
+        <w:t>getElementById</w:t>
+      </w:r>
+      <w:proofErr w:type="spellEnd"/>
+      <w:r>
+        <w:rPr>
+          <w:rFonts w:ascii="Consolas" w:eastAsia="Times New Roman" w:hAnsi="Consolas" w:cs="Times New Roman"/>
+          <w:b/>
+          <w:bCs/>
+          <w:color w:val="ABB2BF"/>
+          <w:sz w:val="29"/>
+          <w:szCs w:val="29"/>
+          <w:lang w:val="en-US" w:eastAsia="es-ES"/>
+        </w:rPr>
+        <w:t>(</w:t>
+      </w:r>
+      <w:r>
+        <w:rPr>
+          <w:rFonts w:ascii="Consolas" w:eastAsia="Times New Roman" w:hAnsi="Consolas" w:cs="Times New Roman"/>
+          <w:b/>
+          <w:bCs/>
+          <w:color w:val="89CA78"/>
+          <w:sz w:val="29"/>
+          <w:szCs w:val="29"/>
+          <w:lang w:val="en-US" w:eastAsia="es-ES"/>
+        </w:rPr>
+        <w:t>"surname"</w:t>
+      </w:r>
+      <w:r>
+        <w:rPr>
+          <w:rFonts w:ascii="Consolas" w:eastAsia="Times New Roman" w:hAnsi="Consolas" w:cs="Times New Roman"/>
+          <w:b/>
+          <w:bCs/>
+          <w:color w:val="ABB2BF"/>
+          <w:sz w:val="29"/>
+          <w:szCs w:val="29"/>
+          <w:lang w:val="en-US" w:eastAsia="es-ES"/>
+        </w:rPr>
+        <w:t>).</w:t>
+      </w:r>
+      <w:r>
+        <w:rPr>
+          <w:rFonts w:ascii="Consolas" w:eastAsia="Times New Roman" w:hAnsi="Consolas" w:cs="Times New Roman"/>
+          <w:b/>
+          <w:bCs/>
+          <w:color w:val="EF596F"/>
+          <w:sz w:val="29"/>
+          <w:szCs w:val="29"/>
+          <w:lang w:val="en-US" w:eastAsia="es-ES"/>
+        </w:rPr>
+        <w:t>value</w:t>
+      </w:r>
+      <w:r>
+        <w:rPr>
+          <w:rFonts w:ascii="Consolas" w:eastAsia="Times New Roman" w:hAnsi="Consolas" w:cs="Times New Roman"/>
+          <w:b/>
+          <w:bCs/>
+          <w:color w:val="ABB2BF"/>
+          <w:sz w:val="29"/>
+          <w:szCs w:val="29"/>
+          <w:lang w:val="en-US" w:eastAsia="es-ES"/>
+        </w:rPr>
+        <w:t>;</w:t>
+      </w:r>
+    </w:p>
+    <w:p>
+      <w:pPr>
+        <w:shd w:val="clear" w:color="auto" w:fill="23272E"/>
+        <w:spacing w:after="0" w:line="397" w:lineRule="atLeast"/>
+        <w:rPr>
+          <w:rFonts w:ascii="Consolas" w:eastAsia="Times New Roman" w:hAnsi="Consolas" w:cs="Times New Roman"/>
+          <w:b/>
+          <w:bCs/>
+          <w:color w:val="ABB2BF"/>
+          <w:sz w:val="29"/>
+          <w:szCs w:val="29"/>
+          <w:lang w:val="en-US" w:eastAsia="es-ES"/>
+        </w:rPr>
+      </w:pPr>
+      <w:proofErr w:type="gramStart"/>
+      <w:r>
+        <w:rPr>
+          <w:rFonts w:ascii="Consolas" w:eastAsia="Times New Roman" w:hAnsi="Consolas" w:cs="Times New Roman"/>
+          <w:b/>
+          <w:bCs/>
+          <w:color w:val="D55FDE"/>
+          <w:sz w:val="29"/>
+          <w:szCs w:val="29"/>
+          <w:lang w:val="en-US" w:eastAsia="es-ES"/>
+        </w:rPr>
+        <w:t>let</w:t>
+      </w:r>
+      <w:proofErr w:type="gramEnd"/>
+      <w:r>
+        <w:rPr>
+          <w:rFonts w:ascii="Consolas" w:eastAsia="Times New Roman" w:hAnsi="Consolas" w:cs="Times New Roman"/>
+          <w:b/>
+          <w:bCs/>
+          <w:color w:val="ABB2BF"/>
+          <w:sz w:val="29"/>
+          <w:szCs w:val="29"/>
+          <w:lang w:val="en-US" w:eastAsia="es-ES"/>
+        </w:rPr>
+        <w:t xml:space="preserve"> </w:t>
+      </w:r>
+      <w:r>
+        <w:rPr>
+          <w:rFonts w:ascii="Consolas" w:eastAsia="Times New Roman" w:hAnsi="Consolas" w:cs="Times New Roman"/>
+          <w:b/>
+          <w:bCs/>
+          <w:color w:val="EF596F"/>
+          <w:sz w:val="29"/>
+          <w:szCs w:val="29"/>
+          <w:lang w:val="en-US" w:eastAsia="es-ES"/>
+        </w:rPr>
+        <w:t>points</w:t>
+      </w:r>
+      <w:r>
+        <w:rPr>
+          <w:rFonts w:ascii="Consolas" w:eastAsia="Times New Roman" w:hAnsi="Consolas" w:cs="Times New Roman"/>
+          <w:b/>
+          <w:bCs/>
+          <w:color w:val="ABB2BF"/>
+          <w:sz w:val="29"/>
+          <w:szCs w:val="29"/>
+          <w:lang w:val="en-US" w:eastAsia="es-ES"/>
+        </w:rPr>
+        <w:t xml:space="preserve"> </w:t>
+      </w:r>
+      <w:r>
+        <w:rPr>
+          <w:rFonts w:ascii="Consolas" w:eastAsia="Times New Roman" w:hAnsi="Consolas" w:cs="Times New Roman"/>
+          <w:b/>
+          <w:bCs/>
+          <w:color w:val="2BBAC5"/>
+          <w:sz w:val="29"/>
+          <w:szCs w:val="29"/>
+          <w:lang w:val="en-US" w:eastAsia="es-ES"/>
+        </w:rPr>
+        <w:t>=</w:t>
+      </w:r>
+      <w:r>
+        <w:rPr>
+          <w:rFonts w:ascii="Consolas" w:eastAsia="Times New Roman" w:hAnsi="Consolas" w:cs="Times New Roman"/>
+          <w:b/>
+          <w:bCs/>
+          <w:color w:val="ABB2BF"/>
+          <w:sz w:val="29"/>
+          <w:szCs w:val="29"/>
+          <w:lang w:val="en-US" w:eastAsia="es-ES"/>
+        </w:rPr>
+        <w:t xml:space="preserve"> </w:t>
+      </w:r>
+      <w:proofErr w:type="spellStart"/>
+      <w:r>
+        <w:rPr>
+          <w:rFonts w:ascii="Consolas" w:eastAsia="Times New Roman" w:hAnsi="Consolas" w:cs="Times New Roman"/>
+          <w:b/>
+          <w:bCs/>
+          <w:color w:val="E5C07B"/>
+          <w:sz w:val="29"/>
+          <w:szCs w:val="29"/>
+          <w:lang w:val="en-US" w:eastAsia="es-ES"/>
+        </w:rPr>
+        <w:t>document</w:t>
+      </w:r>
+      <w:r>
+        <w:rPr>
+          <w:rFonts w:ascii="Consolas" w:eastAsia="Times New Roman" w:hAnsi="Consolas" w:cs="Times New Roman"/>
+          <w:b/>
+          <w:bCs/>
+          <w:color w:val="ABB2BF"/>
+          <w:sz w:val="29"/>
+          <w:szCs w:val="29"/>
+          <w:lang w:val="en-US" w:eastAsia="es-ES"/>
+        </w:rPr>
+        <w:t>.</w:t>
+      </w:r>
+      <w:r>
+        <w:rPr>
+          <w:rFonts w:ascii="Consolas" w:eastAsia="Times New Roman" w:hAnsi="Consolas" w:cs="Times New Roman"/>
+          <w:b/>
+          <w:bCs/>
+          <w:color w:val="61AFEF"/>
+          <w:sz w:val="29"/>
+          <w:szCs w:val="29"/>
+          <w:lang w:val="en-US" w:eastAsia="es-ES"/>
+        </w:rPr>
+        <w:t>getElementById</w:t>
+      </w:r>
+      <w:proofErr w:type="spellEnd"/>
+      <w:r>
+        <w:rPr>
+          <w:rFonts w:ascii="Consolas" w:eastAsia="Times New Roman" w:hAnsi="Consolas" w:cs="Times New Roman"/>
+          <w:b/>
+          <w:bCs/>
+          <w:color w:val="ABB2BF"/>
+          <w:sz w:val="29"/>
+          <w:szCs w:val="29"/>
+          <w:lang w:val="en-US" w:eastAsia="es-ES"/>
+        </w:rPr>
+        <w:t>(</w:t>
+      </w:r>
+      <w:r>
+        <w:rPr>
+          <w:rFonts w:ascii="Consolas" w:eastAsia="Times New Roman" w:hAnsi="Consolas" w:cs="Times New Roman"/>
+          <w:b/>
+          <w:bCs/>
+          <w:color w:val="89CA78"/>
+          <w:sz w:val="29"/>
+          <w:szCs w:val="29"/>
+          <w:lang w:val="en-US" w:eastAsia="es-ES"/>
+        </w:rPr>
+        <w:t>"points"</w:t>
+      </w:r>
+      <w:r>
+        <w:rPr>
+          <w:rFonts w:ascii="Consolas" w:eastAsia="Times New Roman" w:hAnsi="Consolas" w:cs="Times New Roman"/>
+          <w:b/>
+          <w:bCs/>
+          <w:color w:val="ABB2BF"/>
+          <w:sz w:val="29"/>
+          <w:szCs w:val="29"/>
+          <w:lang w:val="en-US" w:eastAsia="es-ES"/>
+        </w:rPr>
+        <w:t>).</w:t>
+      </w:r>
+      <w:r>
+        <w:rPr>
+          <w:rFonts w:ascii="Consolas" w:eastAsia="Times New Roman" w:hAnsi="Consolas" w:cs="Times New Roman"/>
+          <w:b/>
+          <w:bCs/>
+          <w:color w:val="EF596F"/>
+          <w:sz w:val="29"/>
+          <w:szCs w:val="29"/>
+          <w:lang w:val="en-US" w:eastAsia="es-ES"/>
+        </w:rPr>
+        <w:t>value</w:t>
+      </w:r>
+      <w:r>
+        <w:rPr>
+          <w:rFonts w:ascii="Consolas" w:eastAsia="Times New Roman" w:hAnsi="Consolas" w:cs="Times New Roman"/>
+          <w:b/>
+          <w:bCs/>
+          <w:color w:val="ABB2BF"/>
+          <w:sz w:val="29"/>
+          <w:szCs w:val="29"/>
+          <w:lang w:val="en-US" w:eastAsia="es-ES"/>
+        </w:rPr>
+        <w:t>;</w:t>
+      </w:r>
+    </w:p>
+    <w:p>
+      <w:pPr>
+        <w:rPr>
+          <w:rFonts w:ascii="Arial Unicode MS" w:eastAsia="Arial Unicode MS" w:hAnsi="Arial Unicode MS" w:cs="Arial Unicode MS"/>
+          <w:sz w:val="24"/>
+          <w:szCs w:val="24"/>
+          <w:lang w:val="en-US"/>
+        </w:rPr>
+      </w:pPr>
+    </w:p>
+    <w:p>
+      <w:pPr>
+        <w:ind w:firstLine="567"/>
+        <w:rPr>
+          <w:rFonts w:ascii="Arial Unicode MS" w:eastAsia="Arial Unicode MS" w:hAnsi="Arial Unicode MS" w:cs="Arial Unicode MS"/>
+          <w:sz w:val="24"/>
+          <w:szCs w:val="24"/>
+        </w:rPr>
+      </w:pPr>
+      <w:r>
+        <w:rPr>
+          <w:rFonts w:ascii="Arial Unicode MS" w:eastAsia="Arial Unicode MS" w:hAnsi="Arial Unicode MS" w:cs="Arial Unicode MS"/>
+          <w:sz w:val="24"/>
+          <w:szCs w:val="24"/>
+        </w:rPr>
+        <w:t>Una vez pasados los a</w:t>
+      </w:r>
+      <w:r>
+        <w:rPr>
+          <w:rFonts w:ascii="Arial Unicode MS" w:eastAsia="Arial Unicode MS" w:hAnsi="Arial Unicode MS" w:cs="Arial Unicode MS"/>
+          <w:sz w:val="24"/>
+          <w:szCs w:val="24"/>
+        </w:rPr>
+        <w:t xml:space="preserve">rgumentos retornamos el Objeto </w:t>
+      </w:r>
+      <w:proofErr w:type="spellStart"/>
+      <w:r>
+        <w:rPr>
+          <w:rFonts w:ascii="Arial Unicode MS" w:eastAsia="Arial Unicode MS" w:hAnsi="Arial Unicode MS" w:cs="Arial Unicode MS"/>
+          <w:sz w:val="24"/>
+          <w:szCs w:val="24"/>
+        </w:rPr>
+        <w:t>Promise</w:t>
+      </w:r>
+      <w:proofErr w:type="spellEnd"/>
+      <w:r>
+        <w:rPr>
+          <w:rFonts w:ascii="Arial Unicode MS" w:eastAsia="Arial Unicode MS" w:hAnsi="Arial Unicode MS" w:cs="Arial Unicode MS"/>
+          <w:sz w:val="24"/>
+          <w:szCs w:val="24"/>
+        </w:rPr>
+        <w:t xml:space="preserve"> argumentando dos de sus métodos: </w:t>
+      </w:r>
+      <w:proofErr w:type="spellStart"/>
+      <w:r>
+        <w:rPr>
+          <w:rFonts w:ascii="Arial Unicode MS" w:eastAsia="Arial Unicode MS" w:hAnsi="Arial Unicode MS" w:cs="Arial Unicode MS"/>
+          <w:sz w:val="24"/>
+          <w:szCs w:val="24"/>
+        </w:rPr>
+        <w:t>reject</w:t>
+      </w:r>
+      <w:proofErr w:type="spellEnd"/>
+      <w:r>
+        <w:rPr>
+          <w:rFonts w:ascii="Arial Unicode MS" w:eastAsia="Arial Unicode MS" w:hAnsi="Arial Unicode MS" w:cs="Arial Unicode MS"/>
+          <w:sz w:val="24"/>
+          <w:szCs w:val="24"/>
+        </w:rPr>
+        <w:t xml:space="preserve">, </w:t>
+      </w:r>
+      <w:proofErr w:type="spellStart"/>
+      <w:r>
+        <w:rPr>
+          <w:rFonts w:ascii="Arial Unicode MS" w:eastAsia="Arial Unicode MS" w:hAnsi="Arial Unicode MS" w:cs="Arial Unicode MS"/>
+          <w:sz w:val="24"/>
+          <w:szCs w:val="24"/>
+        </w:rPr>
         <w:t>resolve</w:t>
       </w:r>
       <w:proofErr w:type="spellEnd"/>
@@ -6741,24 +7801,43 @@
           <w:sz w:val="24"/>
           <w:szCs w:val="24"/>
         </w:rPr>
-        <w:t>” que nos permite resolver con la instancia de un nuevo objeto de la clase Alumno</w:t>
-      </w:r>
-      <w:r>
-        <w:rPr>
-          <w:rFonts w:ascii="Arial Unicode MS" w:eastAsia="Arial Unicode MS" w:hAnsi="Arial Unicode MS" w:cs="Arial Unicode MS"/>
-          <w:sz w:val="24"/>
-          <w:szCs w:val="24"/>
-        </w:rPr>
-        <w:t xml:space="preserve"> después de un retardo de 2 segundos, que aplicamos dentro de un método “</w:t>
+        <w:t>.</w:t>
+      </w:r>
+    </w:p>
+    <w:p>
+      <w:pPr>
+        <w:ind w:firstLine="567"/>
+        <w:rPr>
+          <w:rFonts w:ascii="Arial Unicode MS" w:eastAsia="Arial Unicode MS" w:hAnsi="Arial Unicode MS" w:cs="Arial Unicode MS"/>
+          <w:sz w:val="24"/>
+          <w:szCs w:val="24"/>
+        </w:rPr>
+      </w:pPr>
+      <w:r>
+        <w:rPr>
+          <w:rFonts w:ascii="Arial Unicode MS" w:eastAsia="Arial Unicode MS" w:hAnsi="Arial Unicode MS" w:cs="Arial Unicode MS"/>
+          <w:sz w:val="24"/>
+          <w:szCs w:val="24"/>
+        </w:rPr>
+        <w:t xml:space="preserve">Para resolver la Promesa declaramos (a forma de simulación) una función </w:t>
       </w:r>
       <w:proofErr w:type="spellStart"/>
-      <w:r>
-        <w:rPr>
-          <w:rFonts w:ascii="Arial Unicode MS" w:eastAsia="Arial Unicode MS" w:hAnsi="Arial Unicode MS" w:cs="Arial Unicode MS"/>
-          <w:sz w:val="24"/>
-          <w:szCs w:val="24"/>
-        </w:rPr>
-        <w:t>setInterval</w:t>
+      <w:proofErr w:type="gramStart"/>
+      <w:r>
+        <w:rPr>
+          <w:rFonts w:ascii="Arial Unicode MS" w:eastAsia="Arial Unicode MS" w:hAnsi="Arial Unicode MS" w:cs="Arial Unicode MS"/>
+          <w:sz w:val="24"/>
+          <w:szCs w:val="24"/>
+        </w:rPr>
+        <w:t>setIn</w:t>
+      </w:r>
+      <w:r>
+        <w:rPr>
+          <w:rFonts w:ascii="Arial Unicode MS" w:eastAsia="Arial Unicode MS" w:hAnsi="Arial Unicode MS" w:cs="Arial Unicode MS"/>
+          <w:sz w:val="24"/>
+          <w:szCs w:val="24"/>
+        </w:rPr>
+        <w:t>terval</w:t>
       </w:r>
       <w:proofErr w:type="spellEnd"/>
       <w:r>
@@ -6767,31 +7846,139 @@
           <w:sz w:val="24"/>
           <w:szCs w:val="24"/>
         </w:rPr>
-        <w:t>()”.</w:t>
-      </w:r>
-    </w:p>
-    <w:p>
-      <w:pPr>
-        <w:rPr>
-          <w:rFonts w:ascii="Arial Unicode MS" w:eastAsia="Arial Unicode MS" w:hAnsi="Arial Unicode MS" w:cs="Arial Unicode MS"/>
-          <w:sz w:val="24"/>
-          <w:szCs w:val="24"/>
-        </w:rPr>
-      </w:pPr>
-      <w:r>
-        <w:rPr>
-          <w:rFonts w:ascii="Arial Unicode MS" w:eastAsia="Arial Unicode MS" w:hAnsi="Arial Unicode MS" w:cs="Arial Unicode MS"/>
-          <w:sz w:val="24"/>
-          <w:szCs w:val="24"/>
-        </w:rPr>
-        <w:t>Para que podamos comprobar el correcto funcionamiento de la Promesa la invocamos con valores de ejemplo:</w:t>
-      </w:r>
-    </w:p>
-    <w:p>
-      <w:pPr>
-        <w:rPr>
-          <w:rFonts w:ascii="Arial Unicode MS" w:eastAsia="Arial Unicode MS" w:hAnsi="Arial Unicode MS" w:cs="Arial Unicode MS"/>
-          <w:b/>
+        <w:t>(</w:t>
+      </w:r>
+      <w:proofErr w:type="gramEnd"/>
+      <w:r>
+        <w:rPr>
+          <w:rFonts w:ascii="Arial Unicode MS" w:eastAsia="Arial Unicode MS" w:hAnsi="Arial Unicode MS" w:cs="Arial Unicode MS"/>
+          <w:sz w:val="24"/>
+          <w:szCs w:val="24"/>
+        </w:rPr>
+        <w:t xml:space="preserve">), donde instanciaremos un Objeto Alumno  con las propiedades que pasamos como argumentos en la función: </w:t>
+      </w:r>
+      <w:proofErr w:type="spellStart"/>
+      <w:r>
+        <w:rPr>
+          <w:rFonts w:ascii="Arial Unicode MS" w:eastAsia="Arial Unicode MS" w:hAnsi="Arial Unicode MS" w:cs="Arial Unicode MS"/>
+          <w:sz w:val="24"/>
+          <w:szCs w:val="24"/>
+        </w:rPr>
+        <w:t>name,surname,points</w:t>
+      </w:r>
+      <w:proofErr w:type="spellEnd"/>
+      <w:r>
+        <w:rPr>
+          <w:rFonts w:ascii="Arial Unicode MS" w:eastAsia="Arial Unicode MS" w:hAnsi="Arial Unicode MS" w:cs="Arial Unicode MS"/>
+          <w:sz w:val="24"/>
+          <w:szCs w:val="24"/>
+        </w:rPr>
+        <w:t>.</w:t>
+      </w:r>
+    </w:p>
+    <w:p>
+      <w:pPr>
+        <w:ind w:firstLine="567"/>
+        <w:rPr>
+          <w:rFonts w:ascii="Arial Unicode MS" w:eastAsia="Arial Unicode MS" w:hAnsi="Arial Unicode MS" w:cs="Arial Unicode MS"/>
+          <w:sz w:val="24"/>
+          <w:szCs w:val="24"/>
+        </w:rPr>
+      </w:pPr>
+      <w:r>
+        <w:rPr>
+          <w:rFonts w:ascii="Arial Unicode MS" w:eastAsia="Arial Unicode MS" w:hAnsi="Arial Unicode MS" w:cs="Arial Unicode MS"/>
+          <w:sz w:val="24"/>
+          <w:szCs w:val="24"/>
+        </w:rPr>
+        <w:t>Al invocar la función definida con la Promesa debemos recoger los datos y mostrarlos, en este caso por consola</w:t>
+      </w:r>
+      <w:r>
+        <w:rPr>
+          <w:rFonts w:ascii="Arial Unicode MS" w:eastAsia="Arial Unicode MS" w:hAnsi="Arial Unicode MS" w:cs="Arial Unicode MS"/>
+          <w:sz w:val="24"/>
+          <w:szCs w:val="24"/>
+        </w:rPr>
+        <w:t xml:space="preserve">. Para invocar a la función tomamos de Ejemplo </w:t>
+      </w:r>
+      <w:proofErr w:type="gramStart"/>
+      <w:r>
+        <w:rPr>
+          <w:rFonts w:ascii="Arial Unicode MS" w:eastAsia="Arial Unicode MS" w:hAnsi="Arial Unicode MS" w:cs="Arial Unicode MS"/>
+          <w:sz w:val="24"/>
+          <w:szCs w:val="24"/>
+        </w:rPr>
+        <w:t>unos valores cualquiera</w:t>
+      </w:r>
+      <w:proofErr w:type="gramEnd"/>
+      <w:r>
+        <w:rPr>
+          <w:rFonts w:ascii="Arial Unicode MS" w:eastAsia="Arial Unicode MS" w:hAnsi="Arial Unicode MS" w:cs="Arial Unicode MS"/>
+          <w:sz w:val="24"/>
+          <w:szCs w:val="24"/>
+        </w:rPr>
+        <w:t xml:space="preserve"> con la simple finalidad de comprobar el funcionamiento del código ya que aún no hemos activado el botón del HTML.</w:t>
+      </w:r>
+    </w:p>
+    <w:p>
+      <w:pPr>
+        <w:ind w:firstLine="567"/>
+        <w:rPr>
+          <w:rFonts w:ascii="Arial Unicode MS" w:eastAsia="Arial Unicode MS" w:hAnsi="Arial Unicode MS" w:cs="Arial Unicode MS"/>
+          <w:sz w:val="24"/>
+          <w:szCs w:val="24"/>
+        </w:rPr>
+      </w:pPr>
+      <w:r>
+        <w:rPr>
+          <w:rFonts w:ascii="Arial Unicode MS" w:eastAsia="Arial Unicode MS" w:hAnsi="Arial Unicode MS" w:cs="Arial Unicode MS"/>
+          <w:sz w:val="24"/>
+          <w:szCs w:val="24"/>
+        </w:rPr>
+        <w:t>Para recoger los datos usamos  la sentencia .</w:t>
+      </w:r>
+      <w:proofErr w:type="spellStart"/>
+      <w:r>
+        <w:rPr>
+          <w:rFonts w:ascii="Arial Unicode MS" w:eastAsia="Arial Unicode MS" w:hAnsi="Arial Unicode MS" w:cs="Arial Unicode MS"/>
+          <w:sz w:val="24"/>
+          <w:szCs w:val="24"/>
+        </w:rPr>
+        <w:t>then</w:t>
+      </w:r>
+      <w:proofErr w:type="spellEnd"/>
+      <w:r>
+        <w:rPr>
+          <w:rFonts w:ascii="Arial Unicode MS" w:eastAsia="Arial Unicode MS" w:hAnsi="Arial Unicode MS" w:cs="Arial Unicode MS"/>
+          <w:sz w:val="24"/>
+          <w:szCs w:val="24"/>
+        </w:rPr>
+        <w:t xml:space="preserve">  y mostramos la data recogida por consola y añadimos un .</w:t>
+      </w:r>
+      <w:proofErr w:type="spellStart"/>
+      <w:r>
+        <w:rPr>
+          <w:rFonts w:ascii="Arial Unicode MS" w:eastAsia="Arial Unicode MS" w:hAnsi="Arial Unicode MS" w:cs="Arial Unicode MS"/>
+          <w:sz w:val="24"/>
+          <w:szCs w:val="24"/>
+        </w:rPr>
+        <w:t>cath</w:t>
+      </w:r>
+      <w:proofErr w:type="spellEnd"/>
+      <w:r>
+        <w:rPr>
+          <w:rFonts w:ascii="Arial Unicode MS" w:eastAsia="Arial Unicode MS" w:hAnsi="Arial Unicode MS" w:cs="Arial Unicode MS"/>
+          <w:sz w:val="24"/>
+          <w:szCs w:val="24"/>
+        </w:rPr>
+        <w:t xml:space="preserve"> para recoger el error en caso de producirse.</w:t>
+      </w:r>
+    </w:p>
+    <w:p>
+      <w:pPr>
+        <w:ind w:firstLine="567"/>
+        <w:rPr>
+          <w:rFonts w:ascii="Arial Unicode MS" w:eastAsia="Arial Unicode MS" w:hAnsi="Arial Unicode MS" w:cs="Arial Unicode MS"/>
           <w:sz w:val="24"/>
           <w:szCs w:val="24"/>
         </w:rPr>
@@ -7573,7 +8760,6 @@
           <w:szCs w:val="24"/>
           <w:lang w:eastAsia="es-ES"/>
         </w:rPr>
-        <w:lastRenderedPageBreak/>
         <w:t>            `</w:t>
       </w:r>
       <w:r>
@@ -7879,8 +9065,20 @@
           <w:szCs w:val="24"/>
           <w:u w:val="single"/>
         </w:rPr>
+        <w:lastRenderedPageBreak/>
         <w:t>Recibimos por Consola el  siguiente resultado:</w:t>
       </w:r>
+    </w:p>
+    <w:p>
+      <w:pPr>
+        <w:rPr>
+          <w:rFonts w:ascii="Arial Unicode MS" w:eastAsia="Arial Unicode MS" w:hAnsi="Arial Unicode MS" w:cs="Arial Unicode MS"/>
+          <w:b/>
+          <w:sz w:val="24"/>
+          <w:szCs w:val="24"/>
+          <w:u w:val="single"/>
+        </w:rPr>
+      </w:pPr>
     </w:p>
     <w:p>
       <w:pPr>
@@ -7962,7 +9160,7 @@
                     </pic:cNvPicPr>
                   </pic:nvPicPr>
                   <pic:blipFill>
-                    <a:blip r:embed="rId5" cstate="print"/>
+                    <a:blip r:embed="rId6" cstate="print"/>
                     <a:srcRect/>
                     <a:stretch>
                       <a:fillRect/>
@@ -8005,6 +9203,17 @@
       <w:pPr>
         <w:rPr>
           <w:rFonts w:ascii="Arial Unicode MS" w:eastAsia="Arial Unicode MS" w:hAnsi="Arial Unicode MS" w:cs="Arial Unicode MS"/>
+          <w:b/>
+          <w:sz w:val="24"/>
+          <w:szCs w:val="24"/>
+        </w:rPr>
+      </w:pPr>
+    </w:p>
+    <w:p>
+      <w:pPr>
+        <w:ind w:firstLine="567"/>
+        <w:rPr>
+          <w:rFonts w:ascii="Arial Unicode MS" w:eastAsia="Arial Unicode MS" w:hAnsi="Arial Unicode MS" w:cs="Arial Unicode MS"/>
           <w:sz w:val="24"/>
           <w:szCs w:val="24"/>
         </w:rPr>
@@ -8145,45 +9354,78 @@
           <w:szCs w:val="24"/>
         </w:rPr>
       </w:pPr>
-      <w:r>
-        <w:rPr>
-          <w:rFonts w:ascii="Arial Unicode MS" w:eastAsia="Arial Unicode MS" w:hAnsi="Arial Unicode MS" w:cs="Arial Unicode MS"/>
-          <w:sz w:val="24"/>
-          <w:szCs w:val="24"/>
-        </w:rPr>
-        <w:t>Points:  7</w:t>
-      </w:r>
-    </w:p>
-    <w:p>
-      <w:pPr>
-        <w:rPr>
-          <w:rFonts w:ascii="Arial Unicode MS" w:eastAsia="Arial Unicode MS" w:hAnsi="Arial Unicode MS" w:cs="Arial Unicode MS"/>
-          <w:b/>
-          <w:sz w:val="24"/>
-          <w:szCs w:val="24"/>
-          <w:lang w:val="en-US"/>
-        </w:rPr>
-      </w:pPr>
-    </w:p>
-    <w:p>
-      <w:pPr>
-        <w:rPr>
-          <w:rFonts w:ascii="Arial Unicode MS" w:eastAsia="Arial Unicode MS" w:hAnsi="Arial Unicode MS" w:cs="Arial Unicode MS"/>
-          <w:b/>
-          <w:sz w:val="24"/>
-          <w:szCs w:val="24"/>
-          <w:lang w:val="en-US"/>
-        </w:rPr>
-      </w:pPr>
-    </w:p>
-    <w:p>
-      <w:pPr>
-        <w:rPr>
-          <w:rFonts w:ascii="Arial Unicode MS" w:eastAsia="Arial Unicode MS" w:hAnsi="Arial Unicode MS" w:cs="Arial Unicode MS"/>
-          <w:b/>
-          <w:sz w:val="24"/>
-          <w:szCs w:val="24"/>
-          <w:lang w:val="en-US"/>
+      <w:proofErr w:type="spellStart"/>
+      <w:r>
+        <w:rPr>
+          <w:rFonts w:ascii="Arial Unicode MS" w:eastAsia="Arial Unicode MS" w:hAnsi="Arial Unicode MS" w:cs="Arial Unicode MS"/>
+          <w:sz w:val="24"/>
+          <w:szCs w:val="24"/>
+        </w:rPr>
+        <w:t>Points</w:t>
+      </w:r>
+      <w:proofErr w:type="spellEnd"/>
+      <w:proofErr w:type="gramStart"/>
+      <w:r>
+        <w:rPr>
+          <w:rFonts w:ascii="Arial Unicode MS" w:eastAsia="Arial Unicode MS" w:hAnsi="Arial Unicode MS" w:cs="Arial Unicode MS"/>
+          <w:sz w:val="24"/>
+          <w:szCs w:val="24"/>
+        </w:rPr>
+        <w:t>:  7</w:t>
+      </w:r>
+      <w:proofErr w:type="gramEnd"/>
+    </w:p>
+    <w:p>
+      <w:pPr>
+        <w:rPr>
+          <w:rFonts w:ascii="Arial Unicode MS" w:eastAsia="Arial Unicode MS" w:hAnsi="Arial Unicode MS" w:cs="Arial Unicode MS"/>
+          <w:sz w:val="24"/>
+          <w:szCs w:val="24"/>
+        </w:rPr>
+      </w:pPr>
+    </w:p>
+    <w:p>
+      <w:pPr>
+        <w:rPr>
+          <w:rFonts w:ascii="Arial Unicode MS" w:eastAsia="Arial Unicode MS" w:hAnsi="Arial Unicode MS" w:cs="Arial Unicode MS"/>
+          <w:sz w:val="24"/>
+          <w:szCs w:val="24"/>
+        </w:rPr>
+      </w:pPr>
+    </w:p>
+    <w:p>
+      <w:pPr>
+        <w:rPr>
+          <w:rFonts w:ascii="Arial Unicode MS" w:eastAsia="Arial Unicode MS" w:hAnsi="Arial Unicode MS" w:cs="Arial Unicode MS"/>
+          <w:sz w:val="24"/>
+          <w:szCs w:val="24"/>
+        </w:rPr>
+      </w:pPr>
+    </w:p>
+    <w:p>
+      <w:pPr>
+        <w:rPr>
+          <w:rFonts w:ascii="Arial Unicode MS" w:eastAsia="Arial Unicode MS" w:hAnsi="Arial Unicode MS" w:cs="Arial Unicode MS"/>
+          <w:sz w:val="24"/>
+          <w:szCs w:val="24"/>
+        </w:rPr>
+      </w:pPr>
+    </w:p>
+    <w:p>
+      <w:pPr>
+        <w:rPr>
+          <w:rFonts w:ascii="Arial Unicode MS" w:eastAsia="Arial Unicode MS" w:hAnsi="Arial Unicode MS" w:cs="Arial Unicode MS"/>
+          <w:sz w:val="24"/>
+          <w:szCs w:val="24"/>
+        </w:rPr>
+      </w:pPr>
+    </w:p>
+    <w:p>
+      <w:pPr>
+        <w:rPr>
+          <w:rFonts w:ascii="Arial Unicode MS" w:eastAsia="Arial Unicode MS" w:hAnsi="Arial Unicode MS" w:cs="Arial Unicode MS"/>
+          <w:sz w:val="24"/>
+          <w:szCs w:val="24"/>
         </w:rPr>
       </w:pPr>
     </w:p>
@@ -8273,30 +9515,29 @@
     </w:p>
     <w:p>
       <w:pPr>
-        <w:rPr>
-          <w:rFonts w:ascii="Arial Unicode MS" w:eastAsia="Arial Unicode MS" w:hAnsi="Arial Unicode MS" w:cs="Arial Unicode MS"/>
-          <w:sz w:val="24"/>
-          <w:szCs w:val="24"/>
-        </w:rPr>
-      </w:pPr>
-      <w:r>
-        <w:rPr>
-          <w:rFonts w:ascii="Arial Unicode MS" w:eastAsia="Arial Unicode MS" w:hAnsi="Arial Unicode MS" w:cs="Arial Unicode MS"/>
-          <w:sz w:val="24"/>
-          <w:szCs w:val="24"/>
-        </w:rPr>
-        <w:t xml:space="preserve">Lo primero recibimos los datos del formulario por medio </w:t>
-      </w:r>
-      <w:proofErr w:type="gramStart"/>
-      <w:r>
-        <w:rPr>
-          <w:rFonts w:ascii="Arial Unicode MS" w:eastAsia="Arial Unicode MS" w:hAnsi="Arial Unicode MS" w:cs="Arial Unicode MS"/>
-          <w:sz w:val="24"/>
-          <w:szCs w:val="24"/>
-        </w:rPr>
-        <w:t>de :</w:t>
-      </w:r>
-      <w:proofErr w:type="gramEnd"/>
+        <w:ind w:firstLine="567"/>
+        <w:rPr>
+          <w:rFonts w:ascii="Arial Unicode MS" w:eastAsia="Arial Unicode MS" w:hAnsi="Arial Unicode MS" w:cs="Arial Unicode MS"/>
+          <w:sz w:val="24"/>
+          <w:szCs w:val="24"/>
+        </w:rPr>
+      </w:pPr>
+      <w:r>
+        <w:rPr>
+          <w:rFonts w:ascii="Arial Unicode MS" w:eastAsia="Arial Unicode MS" w:hAnsi="Arial Unicode MS" w:cs="Arial Unicode MS"/>
+          <w:sz w:val="24"/>
+          <w:szCs w:val="24"/>
+        </w:rPr>
+        <w:t xml:space="preserve">Ahora usando las variables </w:t>
+      </w:r>
+      <w:r>
+        <w:rPr>
+          <w:rFonts w:ascii="Arial Unicode MS" w:eastAsia="Arial Unicode MS" w:hAnsi="Arial Unicode MS" w:cs="Arial Unicode MS"/>
+          <w:sz w:val="24"/>
+          <w:szCs w:val="24"/>
+        </w:rPr>
+        <w:t xml:space="preserve">que recogen la información de los campos del formulario en el HTML, </w:t>
+      </w:r>
     </w:p>
     <w:p>
       <w:pPr>
@@ -8873,19 +10114,30 @@
     </w:p>
     <w:p>
       <w:pPr>
-        <w:rPr>
-          <w:rFonts w:ascii="Arial Unicode MS" w:eastAsia="Arial Unicode MS" w:hAnsi="Arial Unicode MS" w:cs="Arial Unicode MS"/>
-          <w:sz w:val="24"/>
-          <w:szCs w:val="24"/>
-        </w:rPr>
-      </w:pPr>
-      <w:r>
-        <w:rPr>
-          <w:rFonts w:ascii="Arial Unicode MS" w:eastAsia="Arial Unicode MS" w:hAnsi="Arial Unicode MS" w:cs="Arial Unicode MS"/>
-          <w:sz w:val="24"/>
-          <w:szCs w:val="24"/>
-        </w:rPr>
-        <w:t xml:space="preserve">Aplicamos el </w:t>
+        <w:ind w:firstLine="567"/>
+        <w:rPr>
+          <w:rFonts w:ascii="Arial Unicode MS" w:eastAsia="Arial Unicode MS" w:hAnsi="Arial Unicode MS" w:cs="Arial Unicode MS"/>
+          <w:sz w:val="24"/>
+          <w:szCs w:val="24"/>
+        </w:rPr>
+      </w:pPr>
+      <w:proofErr w:type="gramStart"/>
+      <w:r>
+        <w:rPr>
+          <w:rFonts w:ascii="Arial Unicode MS" w:eastAsia="Arial Unicode MS" w:hAnsi="Arial Unicode MS" w:cs="Arial Unicode MS"/>
+          <w:sz w:val="24"/>
+          <w:szCs w:val="24"/>
+        </w:rPr>
+        <w:t>podemos</w:t>
+      </w:r>
+      <w:proofErr w:type="gramEnd"/>
+      <w:r>
+        <w:rPr>
+          <w:rFonts w:ascii="Arial Unicode MS" w:eastAsia="Arial Unicode MS" w:hAnsi="Arial Unicode MS" w:cs="Arial Unicode MS"/>
+          <w:sz w:val="24"/>
+          <w:szCs w:val="24"/>
+        </w:rPr>
+        <w:t xml:space="preserve"> usarlos para declarar la función que activa el botón y que nos pasará la información de los campos . Declaramos el </w:t>
       </w:r>
       <w:proofErr w:type="spellStart"/>
       <w:r>
@@ -8894,7 +10146,7 @@
           <w:sz w:val="24"/>
           <w:szCs w:val="24"/>
         </w:rPr>
-        <w:t>async-await</w:t>
+        <w:t>asyc-await</w:t>
       </w:r>
       <w:proofErr w:type="spellEnd"/>
       <w:r>
@@ -8903,25 +10155,33 @@
           <w:sz w:val="24"/>
           <w:szCs w:val="24"/>
         </w:rPr>
-        <w:t xml:space="preserve"> para “capturar” los datos recibidos del formulario y pasarlo como argumentos a la función </w:t>
-      </w:r>
-      <w:proofErr w:type="spellStart"/>
-      <w:r>
-        <w:rPr>
-          <w:rFonts w:ascii="Arial Unicode MS" w:eastAsia="Arial Unicode MS" w:hAnsi="Arial Unicode MS" w:cs="Arial Unicode MS"/>
-          <w:sz w:val="24"/>
-          <w:szCs w:val="24"/>
-        </w:rPr>
-        <w:t>Promise</w:t>
-      </w:r>
-      <w:proofErr w:type="spellEnd"/>
-      <w:r>
-        <w:rPr>
-          <w:rFonts w:ascii="Arial Unicode MS" w:eastAsia="Arial Unicode MS" w:hAnsi="Arial Unicode MS" w:cs="Arial Unicode MS"/>
-          <w:sz w:val="24"/>
-          <w:szCs w:val="24"/>
-        </w:rPr>
-        <w:t xml:space="preserve"> que se encarga de instanciar el nuevo Objeto de la clase Alumno.</w:t>
+        <w:t xml:space="preserve"> para </w:t>
+      </w:r>
+      <w:r>
+        <w:rPr>
+          <w:rFonts w:ascii="Arial Unicode MS" w:eastAsia="Arial Unicode MS" w:hAnsi="Arial Unicode MS" w:cs="Arial Unicode MS"/>
+          <w:sz w:val="24"/>
+          <w:szCs w:val="24"/>
+        </w:rPr>
+        <w:t xml:space="preserve"> recibir </w:t>
+      </w:r>
+      <w:proofErr w:type="gramStart"/>
+      <w:r>
+        <w:rPr>
+          <w:rFonts w:ascii="Arial Unicode MS" w:eastAsia="Arial Unicode MS" w:hAnsi="Arial Unicode MS" w:cs="Arial Unicode MS"/>
+          <w:sz w:val="24"/>
+          <w:szCs w:val="24"/>
+        </w:rPr>
+        <w:t>las respuesta</w:t>
+      </w:r>
+      <w:proofErr w:type="gramEnd"/>
+      <w:r>
+        <w:rPr>
+          <w:rFonts w:ascii="Arial Unicode MS" w:eastAsia="Arial Unicode MS" w:hAnsi="Arial Unicode MS" w:cs="Arial Unicode MS"/>
+          <w:sz w:val="24"/>
+          <w:szCs w:val="24"/>
+        </w:rPr>
+        <w:t xml:space="preserve"> del formulario y declarar el Objeto alumno que será recibido por la Promesa anteriormente declarada. La lógica de este proceso radica en declarar una función asíncrona con instrucciones síncronas que permiten al programa seguir con otras tareas mientras la Promesa no se ha resuelto todavía.</w:t>
       </w:r>
     </w:p>
     <w:p>
@@ -9024,7 +10284,33 @@
           <w:szCs w:val="24"/>
           <w:lang w:val="en-US" w:eastAsia="es-ES"/>
         </w:rPr>
-        <w:t>() {</w:t>
+        <w:t>(</w:t>
+      </w:r>
+      <w:proofErr w:type="spellStart"/>
+      <w:r>
+        <w:rPr>
+          <w:rFonts w:ascii="Arial Unicode MS" w:eastAsia="Arial Unicode MS" w:hAnsi="Arial Unicode MS" w:cs="Arial Unicode MS"/>
+          <w:b/>
+          <w:bCs/>
+          <w:color w:val="ABB2BF"/>
+          <w:sz w:val="24"/>
+          <w:szCs w:val="24"/>
+          <w:lang w:val="en-US" w:eastAsia="es-ES"/>
+        </w:rPr>
+        <w:t>name,surname,points</w:t>
+      </w:r>
+      <w:proofErr w:type="spellEnd"/>
+      <w:r>
+        <w:rPr>
+          <w:rFonts w:ascii="Arial Unicode MS" w:eastAsia="Arial Unicode MS" w:hAnsi="Arial Unicode MS" w:cs="Arial Unicode MS"/>
+          <w:b/>
+          <w:bCs/>
+          <w:color w:val="ABB2BF"/>
+          <w:sz w:val="24"/>
+          <w:szCs w:val="24"/>
+          <w:lang w:val="en-US" w:eastAsia="es-ES"/>
+        </w:rPr>
+        <w:t>) {</w:t>
       </w:r>
     </w:p>
     <w:p>
@@ -9238,7 +10524,7 @@
           <w:szCs w:val="24"/>
           <w:lang w:val="en-US" w:eastAsia="es-ES"/>
         </w:rPr>
-        <w:t>puntos</w:t>
+        <w:t>points</w:t>
       </w:r>
       <w:proofErr w:type="spellEnd"/>
       <w:r>
@@ -9799,51 +11085,6 @@
           <w:szCs w:val="24"/>
         </w:rPr>
       </w:pPr>
-    </w:p>
-    <w:p>
-      <w:pPr>
-        <w:rPr>
-          <w:rFonts w:ascii="Arial Unicode MS" w:eastAsia="Arial Unicode MS" w:hAnsi="Arial Unicode MS" w:cs="Arial Unicode MS"/>
-          <w:b/>
-          <w:sz w:val="24"/>
-          <w:szCs w:val="24"/>
-        </w:rPr>
-      </w:pPr>
-    </w:p>
-    <w:p>
-      <w:pPr>
-        <w:rPr>
-          <w:rFonts w:ascii="Arial Unicode MS" w:eastAsia="Arial Unicode MS" w:hAnsi="Arial Unicode MS" w:cs="Arial Unicode MS"/>
-          <w:sz w:val="24"/>
-          <w:szCs w:val="24"/>
-        </w:rPr>
-      </w:pPr>
-      <w:r>
-        <w:rPr>
-          <w:rFonts w:ascii="Arial Unicode MS" w:eastAsia="Arial Unicode MS" w:hAnsi="Arial Unicode MS" w:cs="Arial Unicode MS"/>
-          <w:sz w:val="24"/>
-          <w:szCs w:val="24"/>
-        </w:rPr>
-        <w:t xml:space="preserve">En el cuerpo de la función damos instrucciones síncronas de llamada  a la función </w:t>
-      </w:r>
-      <w:proofErr w:type="spellStart"/>
-      <w:r>
-        <w:rPr>
-          <w:rFonts w:ascii="Arial Unicode MS" w:eastAsia="Arial Unicode MS" w:hAnsi="Arial Unicode MS" w:cs="Arial Unicode MS"/>
-          <w:sz w:val="24"/>
-          <w:szCs w:val="24"/>
-        </w:rPr>
-        <w:t>Promise</w:t>
-      </w:r>
-      <w:proofErr w:type="spellEnd"/>
-      <w:r>
-        <w:rPr>
-          <w:rFonts w:ascii="Arial Unicode MS" w:eastAsia="Arial Unicode MS" w:hAnsi="Arial Unicode MS" w:cs="Arial Unicode MS"/>
-          <w:sz w:val="24"/>
-          <w:szCs w:val="24"/>
-        </w:rPr>
-        <w:t xml:space="preserve"> anteriormente implantada.</w:t>
-      </w:r>
     </w:p>
     <w:p>
       <w:pPr>
@@ -11168,37 +12409,27 @@
       <w:pPr>
         <w:rPr>
           <w:rFonts w:ascii="Arial Unicode MS" w:eastAsia="Arial Unicode MS" w:hAnsi="Arial Unicode MS" w:cs="Arial Unicode MS"/>
-          <w:b/>
-          <w:sz w:val="24"/>
-          <w:szCs w:val="24"/>
-        </w:rPr>
-      </w:pPr>
-    </w:p>
-    <w:p>
-      <w:pPr>
-        <w:rPr>
-          <w:rFonts w:ascii="Arial Unicode MS" w:eastAsia="Arial Unicode MS" w:hAnsi="Arial Unicode MS" w:cs="Arial Unicode MS"/>
-          <w:b/>
-          <w:sz w:val="24"/>
-          <w:szCs w:val="24"/>
-        </w:rPr>
-      </w:pPr>
-    </w:p>
-    <w:p>
-      <w:pPr>
-        <w:rPr>
-          <w:rFonts w:ascii="Arial Unicode MS" w:eastAsia="Arial Unicode MS" w:hAnsi="Arial Unicode MS" w:cs="Arial Unicode MS"/>
-          <w:sz w:val="24"/>
-          <w:szCs w:val="24"/>
-        </w:rPr>
-      </w:pPr>
-      <w:r>
-        <w:rPr>
-          <w:rFonts w:ascii="Arial Unicode MS" w:eastAsia="Arial Unicode MS" w:hAnsi="Arial Unicode MS" w:cs="Arial Unicode MS"/>
-          <w:sz w:val="24"/>
-          <w:szCs w:val="24"/>
-        </w:rPr>
-        <w:t>Usamos el método “</w:t>
+          <w:sz w:val="24"/>
+          <w:szCs w:val="24"/>
+        </w:rPr>
+      </w:pPr>
+    </w:p>
+    <w:p>
+      <w:pPr>
+        <w:ind w:firstLine="567"/>
+        <w:rPr>
+          <w:rFonts w:ascii="Arial Unicode MS" w:eastAsia="Arial Unicode MS" w:hAnsi="Arial Unicode MS" w:cs="Arial Unicode MS"/>
+          <w:sz w:val="24"/>
+          <w:szCs w:val="24"/>
+        </w:rPr>
+      </w:pPr>
+      <w:r>
+        <w:rPr>
+          <w:rFonts w:ascii="Arial Unicode MS" w:eastAsia="Arial Unicode MS" w:hAnsi="Arial Unicode MS" w:cs="Arial Unicode MS"/>
+          <w:sz w:val="24"/>
+          <w:szCs w:val="24"/>
+        </w:rPr>
+        <w:t xml:space="preserve">Anteriormente cuando declaramos la Promesa no hicimos uso del método </w:t>
       </w:r>
       <w:proofErr w:type="spellStart"/>
       <w:r>
@@ -11216,7 +12447,25 @@
           <w:sz w:val="24"/>
           <w:szCs w:val="24"/>
         </w:rPr>
-        <w:t xml:space="preserve">” de la Promesa para validar los datos recibidos la función </w:t>
+        <w:t xml:space="preserve">  y directamente pasamos a resolver dicha Promesa por medio de la instancia del objeto en un tiempo determinado.</w:t>
+      </w:r>
+    </w:p>
+    <w:p>
+      <w:pPr>
+        <w:ind w:firstLine="567"/>
+        <w:rPr>
+          <w:rFonts w:ascii="Arial Unicode MS" w:eastAsia="Arial Unicode MS" w:hAnsi="Arial Unicode MS" w:cs="Arial Unicode MS"/>
+          <w:sz w:val="24"/>
+          <w:szCs w:val="24"/>
+        </w:rPr>
+      </w:pPr>
+      <w:r>
+        <w:rPr>
+          <w:rFonts w:ascii="Arial Unicode MS" w:eastAsia="Arial Unicode MS" w:hAnsi="Arial Unicode MS" w:cs="Arial Unicode MS"/>
+          <w:sz w:val="24"/>
+          <w:szCs w:val="24"/>
+        </w:rPr>
+        <w:t xml:space="preserve">Pues ahora daremos uso del método </w:t>
       </w:r>
       <w:proofErr w:type="spellStart"/>
       <w:r>
@@ -11225,7 +12474,7 @@
           <w:sz w:val="24"/>
           <w:szCs w:val="24"/>
         </w:rPr>
-        <w:t>async-await</w:t>
+        <w:t>reject</w:t>
       </w:r>
       <w:proofErr w:type="spellEnd"/>
       <w:r>
@@ -11234,56 +12483,12 @@
           <w:sz w:val="24"/>
           <w:szCs w:val="24"/>
         </w:rPr>
-        <w:t xml:space="preserve"> por medio de un bloque </w:t>
-      </w:r>
-      <w:proofErr w:type="spellStart"/>
-      <w:r>
-        <w:rPr>
-          <w:rFonts w:ascii="Arial Unicode MS" w:eastAsia="Arial Unicode MS" w:hAnsi="Arial Unicode MS" w:cs="Arial Unicode MS"/>
-          <w:sz w:val="24"/>
-          <w:szCs w:val="24"/>
-        </w:rPr>
-        <w:t>if-else</w:t>
-      </w:r>
-      <w:proofErr w:type="spellEnd"/>
-      <w:r>
-        <w:rPr>
-          <w:rFonts w:ascii="Arial Unicode MS" w:eastAsia="Arial Unicode MS" w:hAnsi="Arial Unicode MS" w:cs="Arial Unicode MS"/>
-          <w:sz w:val="24"/>
-          <w:szCs w:val="24"/>
-        </w:rPr>
-        <w:t xml:space="preserve"> dónde resuelve si los campos no son vacíos y en caso contrario devuelve por consola un mensaje de “Datos no válidos”.</w:t>
-      </w:r>
-    </w:p>
-    <w:p>
-      <w:pPr>
-        <w:rPr>
-          <w:rFonts w:ascii="Arial Unicode MS" w:eastAsia="Arial Unicode MS" w:hAnsi="Arial Unicode MS" w:cs="Arial Unicode MS"/>
-          <w:sz w:val="24"/>
-          <w:szCs w:val="24"/>
-        </w:rPr>
-      </w:pPr>
-    </w:p>
-    <w:p>
-      <w:pPr>
-        <w:rPr>
-          <w:rFonts w:ascii="Arial Unicode MS" w:eastAsia="Arial Unicode MS" w:hAnsi="Arial Unicode MS" w:cs="Arial Unicode MS"/>
-          <w:sz w:val="24"/>
-          <w:szCs w:val="24"/>
-        </w:rPr>
-      </w:pPr>
-    </w:p>
-    <w:p>
-      <w:pPr>
-        <w:rPr>
-          <w:rFonts w:ascii="Arial Unicode MS" w:eastAsia="Arial Unicode MS" w:hAnsi="Arial Unicode MS" w:cs="Arial Unicode MS"/>
-          <w:sz w:val="24"/>
-          <w:szCs w:val="24"/>
-        </w:rPr>
-      </w:pPr>
-    </w:p>
-    <w:p>
-      <w:pPr>
+        <w:t xml:space="preserve"> para verificar que los datos enviados para resolver la Promesa cumplen una condición específica(Los campos no pueden ser devueltos como campos vacíos) y si ésta no se cumple entonces retornaremos un mensaje de error con la leyenda de ‘Datos no válidos’</w:t>
+      </w:r>
+    </w:p>
+    <w:p>
+      <w:pPr>
+        <w:ind w:firstLine="567"/>
         <w:rPr>
           <w:rFonts w:ascii="Arial Unicode MS" w:eastAsia="Arial Unicode MS" w:hAnsi="Arial Unicode MS" w:cs="Arial Unicode MS"/>
           <w:sz w:val="24"/>
@@ -11312,17 +12517,6 @@
         <w:lastRenderedPageBreak/>
         <w:t xml:space="preserve">Respuesta por Consola: </w:t>
       </w:r>
-    </w:p>
-    <w:p>
-      <w:pPr>
-        <w:rPr>
-          <w:rFonts w:ascii="Arial Unicode MS" w:eastAsia="Arial Unicode MS" w:hAnsi="Arial Unicode MS" w:cs="Arial Unicode MS"/>
-          <w:b/>
-          <w:sz w:val="24"/>
-          <w:szCs w:val="24"/>
-          <w:u w:val="single"/>
-        </w:rPr>
-      </w:pPr>
     </w:p>
     <w:p>
       <w:pPr>
@@ -11385,10 +12579,38 @@
           <w:szCs w:val="24"/>
           <w:lang w:eastAsia="es-ES"/>
         </w:rPr>
+        <w:pict>
+          <v:shape id="_x0000_s1029" type="#_x0000_t13" style="position:absolute;left:0;text-align:left;margin-left:55.8pt;margin-top:84.95pt;width:137.45pt;height:39.4pt;rotation:3247037fd;z-index:251661312" fillcolor="red" strokecolor="#f2f2f2 [3041]" strokeweight="3pt">
+            <v:shadow on="t" type="perspective" color="#622423 [1605]" opacity=".5" offset="1pt" offset2="-1pt"/>
+          </v:shape>
+        </w:pict>
+      </w:r>
+      <w:r>
+        <w:rPr>
+          <w:rFonts w:ascii="Arial Unicode MS" w:eastAsia="Arial Unicode MS" w:hAnsi="Arial Unicode MS" w:cs="Arial Unicode MS"/>
+          <w:b/>
+          <w:noProof/>
+          <w:sz w:val="24"/>
+          <w:szCs w:val="24"/>
+          <w:lang w:eastAsia="es-ES"/>
+        </w:rPr>
+        <w:pict>
+          <v:oval id="_x0000_s1028" style="position:absolute;left:0;text-align:left;margin-left:155.45pt;margin-top:151.05pt;width:158.4pt;height:61.7pt;z-index:251660288" filled="f" strokecolor="red" strokeweight="2.25pt"/>
+        </w:pict>
+      </w:r>
+      <w:r>
+        <w:rPr>
+          <w:rFonts w:ascii="Arial Unicode MS" w:eastAsia="Arial Unicode MS" w:hAnsi="Arial Unicode MS" w:cs="Arial Unicode MS"/>
+          <w:b/>
+          <w:noProof/>
+          <w:sz w:val="24"/>
+          <w:szCs w:val="24"/>
+          <w:lang w:eastAsia="es-ES"/>
+        </w:rPr>
         <w:drawing>
           <wp:inline distT="0" distB="0" distL="0" distR="0">
-            <wp:extent cx="5400040" cy="1724976"/>
-            <wp:effectExtent l="19050" t="0" r="0" b="0"/>
+            <wp:extent cx="5387837" cy="2769704"/>
+            <wp:effectExtent l="19050" t="0" r="3313" b="0"/>
             <wp:docPr id="2" name="Imagen 4"/>
             <wp:cNvGraphicFramePr>
               <a:graphicFrameLocks xmlns:a="http://schemas.openxmlformats.org/drawingml/2006/main" noChangeAspect="1"/>
@@ -11403,7 +12625,7 @@
                     </pic:cNvPicPr>
                   </pic:nvPicPr>
                   <pic:blipFill>
-                    <a:blip r:embed="rId6" cstate="print"/>
+                    <a:blip r:embed="rId7" cstate="print"/>
                     <a:srcRect/>
                     <a:stretch>
                       <a:fillRect/>
@@ -11412,7 +12634,7 @@
                   <pic:spPr bwMode="auto">
                     <a:xfrm>
                       <a:off x="0" y="0"/>
-                      <a:ext cx="5400040" cy="1724976"/>
+                      <a:ext cx="5400040" cy="2775977"/>
                     </a:xfrm>
                     <a:prstGeom prst="rect">
                       <a:avLst/>
@@ -11431,54 +12653,6 @@
           </wp:inline>
         </w:drawing>
       </w:r>
-      <w:r>
-        <w:rPr>
-          <w:rFonts w:ascii="Arial Unicode MS" w:eastAsia="Arial Unicode MS" w:hAnsi="Arial Unicode MS" w:cs="Arial Unicode MS"/>
-          <w:b/>
-          <w:noProof/>
-          <w:sz w:val="24"/>
-          <w:szCs w:val="24"/>
-          <w:lang w:eastAsia="es-ES"/>
-        </w:rPr>
-        <w:pict>
-          <v:shape id="_x0000_s1029" type="#_x0000_t13" style="position:absolute;left:0;text-align:left;margin-left:57.95pt;margin-top:78pt;width:112.7pt;height:39.4pt;rotation:2234404fd;z-index:251661312;mso-position-horizontal-relative:text;mso-position-vertical-relative:text" fillcolor="red" strokecolor="#f2f2f2 [3041]" strokeweight="3pt">
-            <v:shadow on="t" type="perspective" color="#622423 [1605]" opacity=".5" offset="1pt" offset2="-1pt"/>
-          </v:shape>
-        </w:pict>
-      </w:r>
-      <w:r>
-        <w:rPr>
-          <w:rFonts w:ascii="Arial Unicode MS" w:eastAsia="Arial Unicode MS" w:hAnsi="Arial Unicode MS" w:cs="Arial Unicode MS"/>
-          <w:b/>
-          <w:noProof/>
-          <w:sz w:val="24"/>
-          <w:szCs w:val="24"/>
-          <w:lang w:eastAsia="es-ES"/>
-        </w:rPr>
-        <w:pict>
-          <v:oval id="_x0000_s1028" style="position:absolute;left:0;text-align:left;margin-left:170.05pt;margin-top:102pt;width:158.4pt;height:61.7pt;z-index:251660288;mso-position-horizontal-relative:text;mso-position-vertical-relative:text" filled="f" strokecolor="red" strokeweight="2.25pt"/>
-        </w:pict>
-      </w:r>
-    </w:p>
-    <w:p>
-      <w:pPr>
-        <w:rPr>
-          <w:rFonts w:ascii="Arial Unicode MS" w:eastAsia="Arial Unicode MS" w:hAnsi="Arial Unicode MS" w:cs="Arial Unicode MS"/>
-          <w:b/>
-          <w:sz w:val="24"/>
-          <w:szCs w:val="24"/>
-        </w:rPr>
-      </w:pPr>
-    </w:p>
-    <w:p>
-      <w:pPr>
-        <w:rPr>
-          <w:rFonts w:ascii="Arial Unicode MS" w:eastAsia="Arial Unicode MS" w:hAnsi="Arial Unicode MS" w:cs="Arial Unicode MS"/>
-          <w:b/>
-          <w:sz w:val="24"/>
-          <w:szCs w:val="24"/>
-        </w:rPr>
-      </w:pPr>
     </w:p>
     <w:p>
       <w:pPr>
@@ -11518,22 +12692,6 @@
     </w:p>
     <w:p>
       <w:pPr>
-        <w:pStyle w:val="Prrafodelista"/>
-        <w:numPr>
-          <w:ilvl w:val="0"/>
-          <w:numId w:val="3"/>
-        </w:numPr>
-        <w:rPr>
-          <w:rFonts w:ascii="Arial Unicode MS" w:eastAsia="Arial Unicode MS" w:hAnsi="Arial Unicode MS" w:cs="Arial Unicode MS"/>
-          <w:b/>
-          <w:sz w:val="24"/>
-          <w:szCs w:val="24"/>
-          <w:u w:val="single"/>
-        </w:rPr>
-      </w:pPr>
-    </w:p>
-    <w:p>
-      <w:pPr>
         <w:rPr>
           <w:rFonts w:ascii="Arial Unicode MS" w:eastAsia="Arial Unicode MS" w:hAnsi="Arial Unicode MS" w:cs="Arial Unicode MS"/>
           <w:b/>
@@ -11551,7 +12709,7 @@
           <w:lang w:eastAsia="es-ES"/>
         </w:rPr>
         <w:pict>
-          <v:shape id="_x0000_s1030" type="#_x0000_t13" style="position:absolute;margin-left:82.25pt;margin-top:94.95pt;width:161.65pt;height:39.4pt;rotation:1623193fd;z-index:251662336" fillcolor="red" strokecolor="#f2f2f2 [3041]" strokeweight="3pt">
+          <v:shape id="_x0000_s1030" type="#_x0000_t13" style="position:absolute;margin-left:78.65pt;margin-top:104.75pt;width:192.25pt;height:39.4pt;rotation:2614948fd;z-index:251662336" fillcolor="red" strokecolor="#f2f2f2 [3041]" strokeweight="3pt">
             <v:shadow on="t" type="perspective" color="#622423 [1605]" opacity=".5" offset="1pt" offset2="-1pt"/>
           </v:shape>
         </w:pict>
@@ -11566,7 +12724,7 @@
           <w:lang w:eastAsia="es-ES"/>
         </w:rPr>
         <w:pict>
-          <v:oval id="_x0000_s1031" style="position:absolute;margin-left:245.7pt;margin-top:119.6pt;width:120.8pt;height:61.7pt;z-index:251663360" filled="f" strokecolor="red" strokeweight="2.25pt"/>
+          <v:oval id="_x0000_s1031" style="position:absolute;margin-left:243.9pt;margin-top:170.5pt;width:120.8pt;height:61.7pt;z-index:251663360" filled="f" strokecolor="red" strokeweight="2.25pt"/>
         </w:pict>
       </w:r>
       <w:r>
@@ -11580,8 +12738,8 @@
         </w:rPr>
         <w:drawing>
           <wp:inline distT="0" distB="0" distL="0" distR="0">
-            <wp:extent cx="6156910" cy="2390502"/>
-            <wp:effectExtent l="19050" t="0" r="0" b="0"/>
+            <wp:extent cx="6143746" cy="3193774"/>
+            <wp:effectExtent l="19050" t="0" r="9404" b="0"/>
             <wp:docPr id="7" name="Imagen 7"/>
             <wp:cNvGraphicFramePr>
               <a:graphicFrameLocks xmlns:a="http://schemas.openxmlformats.org/drawingml/2006/main" noChangeAspect="1"/>
@@ -11596,7 +12754,7 @@
                     </pic:cNvPicPr>
                   </pic:nvPicPr>
                   <pic:blipFill>
-                    <a:blip r:embed="rId7" cstate="print"/>
+                    <a:blip r:embed="rId8" cstate="print"/>
                     <a:srcRect/>
                     <a:stretch>
                       <a:fillRect/>
@@ -11605,7 +12763,7 @@
                   <pic:spPr bwMode="auto">
                     <a:xfrm>
                       <a:off x="0" y="0"/>
-                      <a:ext cx="6154635" cy="2389619"/>
+                      <a:ext cx="6154635" cy="3199435"/>
                     </a:xfrm>
                     <a:prstGeom prst="rect">
                       <a:avLst/>
@@ -11630,18 +12788,9 @@
         <w:rPr>
           <w:rFonts w:ascii="Arial Unicode MS" w:eastAsia="Arial Unicode MS" w:hAnsi="Arial Unicode MS" w:cs="Arial Unicode MS"/>
           <w:b/>
-          <w:sz w:val="24"/>
-          <w:szCs w:val="24"/>
-        </w:rPr>
-      </w:pPr>
-    </w:p>
-    <w:p>
-      <w:pPr>
-        <w:rPr>
-          <w:rFonts w:ascii="Arial Unicode MS" w:eastAsia="Arial Unicode MS" w:hAnsi="Arial Unicode MS" w:cs="Arial Unicode MS"/>
-          <w:b/>
-          <w:sz w:val="24"/>
-          <w:szCs w:val="24"/>
+          <w:sz w:val="28"/>
+          <w:szCs w:val="28"/>
+          <w:u w:val="single"/>
         </w:rPr>
       </w:pPr>
     </w:p>
@@ -13162,67 +14311,50 @@
       <w:pPr>
         <w:rPr>
           <w:rFonts w:ascii="Arial Unicode MS" w:eastAsia="Arial Unicode MS" w:hAnsi="Arial Unicode MS" w:cs="Arial Unicode MS"/>
-          <w:b/>
-          <w:sz w:val="24"/>
-          <w:szCs w:val="24"/>
-        </w:rPr>
-      </w:pPr>
-    </w:p>
-    <w:p>
-      <w:pPr>
-        <w:rPr>
-          <w:rFonts w:ascii="Arial Unicode MS" w:eastAsia="Arial Unicode MS" w:hAnsi="Arial Unicode MS" w:cs="Arial Unicode MS"/>
-          <w:b/>
-          <w:sz w:val="24"/>
-          <w:szCs w:val="24"/>
-        </w:rPr>
-      </w:pPr>
-    </w:p>
-    <w:p>
-      <w:pPr>
-        <w:rPr>
-          <w:rFonts w:ascii="Arial Unicode MS" w:eastAsia="Arial Unicode MS" w:hAnsi="Arial Unicode MS" w:cs="Arial Unicode MS"/>
-          <w:b/>
-          <w:sz w:val="24"/>
-          <w:szCs w:val="24"/>
-        </w:rPr>
-      </w:pPr>
-    </w:p>
-    <w:p>
-      <w:pPr>
-        <w:rPr>
-          <w:rFonts w:ascii="Arial Unicode MS" w:eastAsia="Arial Unicode MS" w:hAnsi="Arial Unicode MS" w:cs="Arial Unicode MS"/>
-          <w:b/>
-          <w:sz w:val="24"/>
-          <w:szCs w:val="24"/>
-        </w:rPr>
-      </w:pPr>
-    </w:p>
-    <w:p>
-      <w:pPr>
-        <w:rPr>
-          <w:rFonts w:ascii="Arial Unicode MS" w:eastAsia="Arial Unicode MS" w:hAnsi="Arial Unicode MS" w:cs="Arial Unicode MS"/>
-          <w:b/>
-          <w:sz w:val="24"/>
-          <w:szCs w:val="24"/>
-        </w:rPr>
-      </w:pPr>
-    </w:p>
-    <w:p>
-      <w:pPr>
-        <w:rPr>
-          <w:rFonts w:ascii="Arial Unicode MS" w:eastAsia="Arial Unicode MS" w:hAnsi="Arial Unicode MS" w:cs="Arial Unicode MS"/>
-          <w:b/>
-          <w:sz w:val="24"/>
-          <w:szCs w:val="24"/>
-        </w:rPr>
-      </w:pPr>
-    </w:p>
-    <w:p>
-      <w:pPr>
-        <w:rPr>
-          <w:rFonts w:ascii="Arial Unicode MS" w:eastAsia="Arial Unicode MS" w:hAnsi="Arial Unicode MS" w:cs="Arial Unicode MS"/>
-          <w:b/>
+          <w:sz w:val="24"/>
+          <w:szCs w:val="24"/>
+        </w:rPr>
+      </w:pPr>
+    </w:p>
+    <w:p>
+      <w:pPr>
+        <w:ind w:firstLine="567"/>
+        <w:rPr>
+          <w:rFonts w:ascii="Arial Unicode MS" w:eastAsia="Arial Unicode MS" w:hAnsi="Arial Unicode MS" w:cs="Arial Unicode MS"/>
+          <w:sz w:val="24"/>
+          <w:szCs w:val="24"/>
+        </w:rPr>
+      </w:pPr>
+      <w:r>
+        <w:rPr>
+          <w:rFonts w:ascii="Arial Unicode MS" w:eastAsia="Arial Unicode MS" w:hAnsi="Arial Unicode MS" w:cs="Arial Unicode MS"/>
+          <w:sz w:val="24"/>
+          <w:szCs w:val="24"/>
+        </w:rPr>
+        <w:t xml:space="preserve">Por último en nuestra función asíncrona invocada desde el botón del HTML, es de buena práctica introducir un bloque </w:t>
+      </w:r>
+      <w:r>
+        <w:rPr>
+          <w:rFonts w:ascii="Arial Unicode MS" w:eastAsia="Arial Unicode MS" w:hAnsi="Arial Unicode MS" w:cs="Arial Unicode MS"/>
+          <w:sz w:val="24"/>
+          <w:szCs w:val="24"/>
+        </w:rPr>
+        <w:t xml:space="preserve">“try-catch” que recoge los posibles errores a la hora de la recopilación de los datos y evitar la “rotura” del programa donde podremos seguir dando instrucciones o posibles soluciones al cliente si esto ocurriera. </w:t>
+      </w:r>
+    </w:p>
+    <w:p>
+      <w:pPr>
+        <w:rPr>
+          <w:rFonts w:ascii="Arial Unicode MS" w:eastAsia="Arial Unicode MS" w:hAnsi="Arial Unicode MS" w:cs="Arial Unicode MS"/>
+          <w:sz w:val="24"/>
+          <w:szCs w:val="24"/>
+        </w:rPr>
+      </w:pPr>
+    </w:p>
+    <w:p>
+      <w:pPr>
+        <w:rPr>
+          <w:rFonts w:ascii="Arial Unicode MS" w:eastAsia="Arial Unicode MS" w:hAnsi="Arial Unicode MS" w:cs="Arial Unicode MS"/>
           <w:sz w:val="24"/>
           <w:szCs w:val="24"/>
         </w:rPr>
@@ -13235,11 +14367,12 @@
           <w:ilvl w:val="0"/>
           <w:numId w:val="1"/>
         </w:numPr>
-        <w:rPr>
-          <w:rFonts w:ascii="Arial Unicode MS" w:eastAsia="Arial Unicode MS" w:hAnsi="Arial Unicode MS" w:cs="Arial Unicode MS"/>
-          <w:b/>
-          <w:sz w:val="24"/>
-          <w:szCs w:val="24"/>
+        <w:ind w:left="0" w:firstLine="567"/>
+        <w:rPr>
+          <w:rFonts w:ascii="Arial Unicode MS" w:eastAsia="Arial Unicode MS" w:hAnsi="Arial Unicode MS" w:cs="Arial Unicode MS"/>
+          <w:b/>
+          <w:sz w:val="28"/>
+          <w:szCs w:val="28"/>
           <w:u w:val="single"/>
         </w:rPr>
       </w:pPr>
@@ -13247,8 +14380,8 @@
         <w:rPr>
           <w:rFonts w:ascii="Arial Unicode MS" w:eastAsia="Arial Unicode MS" w:hAnsi="Arial Unicode MS" w:cs="Arial Unicode MS"/>
           <w:b/>
-          <w:sz w:val="24"/>
-          <w:szCs w:val="24"/>
+          <w:sz w:val="28"/>
+          <w:szCs w:val="28"/>
           <w:u w:val="single"/>
         </w:rPr>
         <w:lastRenderedPageBreak/>
@@ -13257,13 +14390,93 @@
     </w:p>
     <w:p>
       <w:pPr>
-        <w:rPr>
-          <w:rFonts w:ascii="Arial Unicode MS" w:eastAsia="Arial Unicode MS" w:hAnsi="Arial Unicode MS" w:cs="Arial Unicode MS"/>
-          <w:b/>
-          <w:sz w:val="24"/>
-          <w:szCs w:val="24"/>
-        </w:rPr>
-      </w:pPr>
+        <w:ind w:firstLine="567"/>
+        <w:rPr>
+          <w:rFonts w:ascii="Arial Unicode MS" w:eastAsia="Arial Unicode MS" w:hAnsi="Arial Unicode MS" w:cs="Arial Unicode MS"/>
+          <w:sz w:val="24"/>
+          <w:szCs w:val="24"/>
+        </w:rPr>
+      </w:pPr>
+      <w:r>
+        <w:rPr>
+          <w:rFonts w:ascii="Arial Unicode MS" w:eastAsia="Arial Unicode MS" w:hAnsi="Arial Unicode MS" w:cs="Arial Unicode MS"/>
+          <w:sz w:val="24"/>
+          <w:szCs w:val="24"/>
+        </w:rPr>
+        <w:t>Como resumen:</w:t>
+      </w:r>
+    </w:p>
+    <w:p>
+      <w:pPr>
+        <w:ind w:firstLine="567"/>
+        <w:rPr>
+          <w:rFonts w:ascii="Arial Unicode MS" w:eastAsia="Arial Unicode MS" w:hAnsi="Arial Unicode MS" w:cs="Arial Unicode MS"/>
+          <w:sz w:val="24"/>
+          <w:szCs w:val="24"/>
+        </w:rPr>
+      </w:pPr>
+      <w:r>
+        <w:rPr>
+          <w:rFonts w:ascii="Arial Unicode MS" w:eastAsia="Arial Unicode MS" w:hAnsi="Arial Unicode MS" w:cs="Arial Unicode MS"/>
+          <w:sz w:val="24"/>
+          <w:szCs w:val="24"/>
+        </w:rPr>
+        <w:t xml:space="preserve">Por medio de la práctica hemos conseguido “enlazar” simulando una sincronía entre nuestro formulario HML  y las respuestas en </w:t>
+      </w:r>
+      <w:proofErr w:type="spellStart"/>
+      <w:r>
+        <w:rPr>
+          <w:rFonts w:ascii="Arial Unicode MS" w:eastAsia="Arial Unicode MS" w:hAnsi="Arial Unicode MS" w:cs="Arial Unicode MS"/>
+          <w:sz w:val="24"/>
+          <w:szCs w:val="24"/>
+        </w:rPr>
+        <w:t>JavaScript</w:t>
+      </w:r>
+      <w:proofErr w:type="spellEnd"/>
+      <w:r>
+        <w:rPr>
+          <w:rFonts w:ascii="Arial Unicode MS" w:eastAsia="Arial Unicode MS" w:hAnsi="Arial Unicode MS" w:cs="Arial Unicode MS"/>
+          <w:sz w:val="24"/>
+          <w:szCs w:val="24"/>
+        </w:rPr>
+        <w:t xml:space="preserve"> reaccionando a dicha información. Para ellos hemos declarado clases, instanciado Objetos de esa misma clase, Usado recursos de sincronía como son el Objeto </w:t>
+      </w:r>
+      <w:proofErr w:type="spellStart"/>
+      <w:r>
+        <w:rPr>
+          <w:rFonts w:ascii="Arial Unicode MS" w:eastAsia="Arial Unicode MS" w:hAnsi="Arial Unicode MS" w:cs="Arial Unicode MS"/>
+          <w:sz w:val="24"/>
+          <w:szCs w:val="24"/>
+        </w:rPr>
+        <w:t>Promise</w:t>
+      </w:r>
+      <w:proofErr w:type="spellEnd"/>
+      <w:r>
+        <w:rPr>
+          <w:rFonts w:ascii="Arial Unicode MS" w:eastAsia="Arial Unicode MS" w:hAnsi="Arial Unicode MS" w:cs="Arial Unicode MS"/>
+          <w:sz w:val="24"/>
+          <w:szCs w:val="24"/>
+        </w:rPr>
+        <w:t xml:space="preserve"> con sus métodos y hemos declarado un protocolo </w:t>
+      </w:r>
+      <w:proofErr w:type="spellStart"/>
+      <w:r>
+        <w:rPr>
+          <w:rFonts w:ascii="Arial Unicode MS" w:eastAsia="Arial Unicode MS" w:hAnsi="Arial Unicode MS" w:cs="Arial Unicode MS"/>
+          <w:sz w:val="24"/>
+          <w:szCs w:val="24"/>
+        </w:rPr>
+        <w:t>async-await</w:t>
+      </w:r>
+      <w:proofErr w:type="spellEnd"/>
+      <w:r>
+        <w:rPr>
+          <w:rFonts w:ascii="Arial Unicode MS" w:eastAsia="Arial Unicode MS" w:hAnsi="Arial Unicode MS" w:cs="Arial Unicode MS"/>
+          <w:sz w:val="24"/>
+          <w:szCs w:val="24"/>
+        </w:rPr>
+        <w:t xml:space="preserve"> con gestión de error para dar solución a futuros problemas pero de una manera estable y robusta.</w:t>
+      </w:r>
     </w:p>
     <w:p>
       <w:pPr>
@@ -14506,19 +15719,87 @@
         <w:t>getPuntos</w:t>
       </w:r>
       <w:proofErr w:type="spellEnd"/>
-      <w:r>
-        <w:rPr>
-          <w:rFonts w:ascii="Arial Unicode MS" w:eastAsia="Arial Unicode MS" w:hAnsi="Arial Unicode MS" w:cs="Arial Unicode MS"/>
-          <w:b/>
-          <w:bCs/>
-          <w:color w:val="ABB2BF"/>
-          <w:sz w:val="24"/>
-          <w:szCs w:val="24"/>
-          <w:lang w:eastAsia="es-ES"/>
-        </w:rPr>
-        <w:t>(</w:t>
-      </w:r>
       <w:proofErr w:type="gramEnd"/>
+      <w:r>
+        <w:rPr>
+          <w:rFonts w:ascii="Arial Unicode MS" w:eastAsia="Arial Unicode MS" w:hAnsi="Arial Unicode MS" w:cs="Arial Unicode MS"/>
+          <w:b/>
+          <w:bCs/>
+          <w:color w:val="ABB2BF"/>
+          <w:sz w:val="24"/>
+          <w:szCs w:val="24"/>
+          <w:lang w:eastAsia="es-ES"/>
+        </w:rPr>
+        <w:t>() {</w:t>
+      </w:r>
+    </w:p>
+    <w:p>
+      <w:pPr>
+        <w:shd w:val="clear" w:color="auto" w:fill="23272E"/>
+        <w:spacing w:after="0" w:line="391" w:lineRule="atLeast"/>
+        <w:rPr>
+          <w:rFonts w:ascii="Arial Unicode MS" w:eastAsia="Arial Unicode MS" w:hAnsi="Arial Unicode MS" w:cs="Arial Unicode MS"/>
+          <w:b/>
+          <w:bCs/>
+          <w:color w:val="ABB2BF"/>
+          <w:sz w:val="24"/>
+          <w:szCs w:val="24"/>
+          <w:lang w:eastAsia="es-ES"/>
+        </w:rPr>
+      </w:pPr>
+      <w:r>
+        <w:rPr>
+          <w:rFonts w:ascii="Arial Unicode MS" w:eastAsia="Arial Unicode MS" w:hAnsi="Arial Unicode MS" w:cs="Arial Unicode MS"/>
+          <w:b/>
+          <w:bCs/>
+          <w:color w:val="ABB2BF"/>
+          <w:sz w:val="24"/>
+          <w:szCs w:val="24"/>
+          <w:lang w:eastAsia="es-ES"/>
+        </w:rPr>
+        <w:t xml:space="preserve">        </w:t>
+      </w:r>
+      <w:proofErr w:type="spellStart"/>
+      <w:proofErr w:type="gramStart"/>
+      <w:r>
+        <w:rPr>
+          <w:rFonts w:ascii="Arial Unicode MS" w:eastAsia="Arial Unicode MS" w:hAnsi="Arial Unicode MS" w:cs="Arial Unicode MS"/>
+          <w:b/>
+          <w:bCs/>
+          <w:color w:val="D55FDE"/>
+          <w:sz w:val="24"/>
+          <w:szCs w:val="24"/>
+          <w:lang w:eastAsia="es-ES"/>
+        </w:rPr>
+        <w:t>if</w:t>
+      </w:r>
+      <w:proofErr w:type="spellEnd"/>
+      <w:proofErr w:type="gramEnd"/>
+      <w:r>
+        <w:rPr>
+          <w:rFonts w:ascii="Arial Unicode MS" w:eastAsia="Arial Unicode MS" w:hAnsi="Arial Unicode MS" w:cs="Arial Unicode MS"/>
+          <w:b/>
+          <w:bCs/>
+          <w:color w:val="ABB2BF"/>
+          <w:sz w:val="24"/>
+          <w:szCs w:val="24"/>
+          <w:lang w:eastAsia="es-ES"/>
+        </w:rPr>
+        <w:t xml:space="preserve"> (</w:t>
+      </w:r>
+      <w:proofErr w:type="spellStart"/>
+      <w:r>
+        <w:rPr>
+          <w:rFonts w:ascii="Arial Unicode MS" w:eastAsia="Arial Unicode MS" w:hAnsi="Arial Unicode MS" w:cs="Arial Unicode MS"/>
+          <w:b/>
+          <w:bCs/>
+          <w:color w:val="E5C07B"/>
+          <w:sz w:val="24"/>
+          <w:szCs w:val="24"/>
+          <w:lang w:eastAsia="es-ES"/>
+        </w:rPr>
+        <w:t>this</w:t>
+      </w:r>
       <w:r>
         <w:rPr>
           <w:rFonts w:ascii="Arial Unicode MS" w:eastAsia="Arial Unicode MS" w:hAnsi="Arial Unicode MS" w:cs="Arial Unicode MS"/>
@@ -14531,74 +15812,7 @@
           <w:szCs w:val="24"/>
           <w:lang w:eastAsia="es-ES"/>
         </w:rPr>
-        <w:t>puntos</w:t>
-      </w:r>
-      <w:r>
-        <w:rPr>
-          <w:rFonts w:ascii="Arial Unicode MS" w:eastAsia="Arial Unicode MS" w:hAnsi="Arial Unicode MS" w:cs="Arial Unicode MS"/>
-          <w:b/>
-          <w:bCs/>
-          <w:color w:val="ABB2BF"/>
-          <w:sz w:val="24"/>
-          <w:szCs w:val="24"/>
-          <w:lang w:eastAsia="es-ES"/>
-        </w:rPr>
-        <w:t>) {</w:t>
-      </w:r>
-    </w:p>
-    <w:p>
-      <w:pPr>
-        <w:shd w:val="clear" w:color="auto" w:fill="23272E"/>
-        <w:spacing w:after="0" w:line="391" w:lineRule="atLeast"/>
-        <w:rPr>
-          <w:rFonts w:ascii="Arial Unicode MS" w:eastAsia="Arial Unicode MS" w:hAnsi="Arial Unicode MS" w:cs="Arial Unicode MS"/>
-          <w:b/>
-          <w:bCs/>
-          <w:color w:val="ABB2BF"/>
-          <w:sz w:val="24"/>
-          <w:szCs w:val="24"/>
-          <w:lang w:eastAsia="es-ES"/>
-        </w:rPr>
-      </w:pPr>
-      <w:r>
-        <w:rPr>
-          <w:rFonts w:ascii="Arial Unicode MS" w:eastAsia="Arial Unicode MS" w:hAnsi="Arial Unicode MS" w:cs="Arial Unicode MS"/>
-          <w:b/>
-          <w:bCs/>
-          <w:color w:val="ABB2BF"/>
-          <w:sz w:val="24"/>
-          <w:szCs w:val="24"/>
-          <w:lang w:eastAsia="es-ES"/>
-        </w:rPr>
-        <w:t xml:space="preserve">        </w:t>
-      </w:r>
-      <w:proofErr w:type="spellStart"/>
-      <w:proofErr w:type="gramStart"/>
-      <w:r>
-        <w:rPr>
-          <w:rFonts w:ascii="Arial Unicode MS" w:eastAsia="Arial Unicode MS" w:hAnsi="Arial Unicode MS" w:cs="Arial Unicode MS"/>
-          <w:b/>
-          <w:bCs/>
-          <w:color w:val="D55FDE"/>
-          <w:sz w:val="24"/>
-          <w:szCs w:val="24"/>
-          <w:lang w:eastAsia="es-ES"/>
-        </w:rPr>
-        <w:t>if</w:t>
-      </w:r>
-      <w:proofErr w:type="spellEnd"/>
-      <w:proofErr w:type="gramEnd"/>
-      <w:r>
-        <w:rPr>
-          <w:rFonts w:ascii="Arial Unicode MS" w:eastAsia="Arial Unicode MS" w:hAnsi="Arial Unicode MS" w:cs="Arial Unicode MS"/>
-          <w:b/>
-          <w:bCs/>
-          <w:color w:val="ABB2BF"/>
-          <w:sz w:val="24"/>
-          <w:szCs w:val="24"/>
-          <w:lang w:eastAsia="es-ES"/>
-        </w:rPr>
-        <w:t xml:space="preserve"> (</w:t>
+        <w:t>.</w:t>
       </w:r>
       <w:r>
         <w:rPr>
@@ -14614,6 +15828,7 @@
         </w:rPr>
         <w:t>puntos</w:t>
       </w:r>
+      <w:proofErr w:type="spellEnd"/>
       <w:r>
         <w:rPr>
           <w:rFonts w:ascii="Arial Unicode MS" w:eastAsia="Arial Unicode MS" w:hAnsi="Arial Unicode MS" w:cs="Arial Unicode MS"/>
@@ -14778,6 +15993,7 @@
           <w:szCs w:val="24"/>
           <w:lang w:eastAsia="es-ES"/>
         </w:rPr>
+        <w:lastRenderedPageBreak/>
         <w:t xml:space="preserve">        </w:t>
       </w:r>
       <w:proofErr w:type="gramStart"/>
@@ -15661,7 +16877,6 @@
           <w:szCs w:val="24"/>
           <w:lang w:eastAsia="es-ES"/>
         </w:rPr>
-        <w:lastRenderedPageBreak/>
         <w:t xml:space="preserve">            </w:t>
       </w:r>
       <w:proofErr w:type="spellStart"/>
@@ -17649,102 +18864,16 @@
 <file path=word/numbering.xml><?xml version="1.0" encoding="utf-8"?>
 <w:numbering xmlns:ve="http://schemas.openxmlformats.org/markup-compatibility/2006" xmlns:o="urn:schemas-microsoft-com:office:office" xmlns:r="http://schemas.openxmlformats.org/officeDocument/2006/relationships" xmlns:m="http://schemas.openxmlformats.org/officeDocument/2006/math" xmlns:v="urn:schemas-microsoft-com:vml" xmlns:wp="http://schemas.openxmlformats.org/drawingml/2006/wordprocessingDrawing" xmlns:w10="urn:schemas-microsoft-com:office:word" xmlns:w="http://schemas.openxmlformats.org/wordprocessingml/2006/main" xmlns:wne="http://schemas.microsoft.com/office/word/2006/wordml">
   <w:abstractNum w:abstractNumId="0">
-    <w:nsid w:val="10F94D4A"/>
+    <w:nsid w:val="0B6C51C4"/>
     <w:multiLevelType w:val="hybridMultilevel"/>
-    <w:tmpl w:val="247E3712"/>
-    <w:lvl w:ilvl="0" w:tplc="0C0A000F">
-      <w:start w:val="1"/>
-      <w:numFmt w:val="decimal"/>
-      <w:lvlText w:val="%1."/>
-      <w:lvlJc w:val="left"/>
-      <w:pPr>
-        <w:ind w:left="720" w:hanging="360"/>
-      </w:pPr>
-    </w:lvl>
-    <w:lvl w:ilvl="1" w:tplc="0C0A0019" w:tentative="1">
-      <w:start w:val="1"/>
-      <w:numFmt w:val="lowerLetter"/>
-      <w:lvlText w:val="%2."/>
-      <w:lvlJc w:val="left"/>
-      <w:pPr>
-        <w:ind w:left="1440" w:hanging="360"/>
-      </w:pPr>
-    </w:lvl>
-    <w:lvl w:ilvl="2" w:tplc="0C0A001B" w:tentative="1">
-      <w:start w:val="1"/>
-      <w:numFmt w:val="lowerRoman"/>
-      <w:lvlText w:val="%3."/>
-      <w:lvlJc w:val="right"/>
-      <w:pPr>
-        <w:ind w:left="2160" w:hanging="180"/>
-      </w:pPr>
-    </w:lvl>
-    <w:lvl w:ilvl="3" w:tplc="0C0A000F" w:tentative="1">
-      <w:start w:val="1"/>
-      <w:numFmt w:val="decimal"/>
-      <w:lvlText w:val="%4."/>
-      <w:lvlJc w:val="left"/>
-      <w:pPr>
-        <w:ind w:left="2880" w:hanging="360"/>
-      </w:pPr>
-    </w:lvl>
-    <w:lvl w:ilvl="4" w:tplc="0C0A0019" w:tentative="1">
-      <w:start w:val="1"/>
-      <w:numFmt w:val="lowerLetter"/>
-      <w:lvlText w:val="%5."/>
-      <w:lvlJc w:val="left"/>
-      <w:pPr>
-        <w:ind w:left="3600" w:hanging="360"/>
-      </w:pPr>
-    </w:lvl>
-    <w:lvl w:ilvl="5" w:tplc="0C0A001B" w:tentative="1">
-      <w:start w:val="1"/>
-      <w:numFmt w:val="lowerRoman"/>
-      <w:lvlText w:val="%6."/>
-      <w:lvlJc w:val="right"/>
-      <w:pPr>
-        <w:ind w:left="4320" w:hanging="180"/>
-      </w:pPr>
-    </w:lvl>
-    <w:lvl w:ilvl="6" w:tplc="0C0A000F" w:tentative="1">
-      <w:start w:val="1"/>
-      <w:numFmt w:val="decimal"/>
-      <w:lvlText w:val="%7."/>
-      <w:lvlJc w:val="left"/>
-      <w:pPr>
-        <w:ind w:left="5040" w:hanging="360"/>
-      </w:pPr>
-    </w:lvl>
-    <w:lvl w:ilvl="7" w:tplc="0C0A0019" w:tentative="1">
-      <w:start w:val="1"/>
-      <w:numFmt w:val="lowerLetter"/>
-      <w:lvlText w:val="%8."/>
-      <w:lvlJc w:val="left"/>
-      <w:pPr>
-        <w:ind w:left="5760" w:hanging="360"/>
-      </w:pPr>
-    </w:lvl>
-    <w:lvl w:ilvl="8" w:tplc="0C0A001B" w:tentative="1">
-      <w:start w:val="1"/>
-      <w:numFmt w:val="lowerRoman"/>
-      <w:lvlText w:val="%9."/>
-      <w:lvlJc w:val="right"/>
-      <w:pPr>
-        <w:ind w:left="6480" w:hanging="180"/>
-      </w:pPr>
-    </w:lvl>
-  </w:abstractNum>
-  <w:abstractNum w:abstractNumId="1">
-    <w:nsid w:val="25BD059C"/>
-    <w:multiLevelType w:val="hybridMultilevel"/>
-    <w:tmpl w:val="C9C05C20"/>
+    <w:tmpl w:val="3B62739A"/>
     <w:lvl w:ilvl="0" w:tplc="0C0A0001">
       <w:start w:val="1"/>
       <w:numFmt w:val="bullet"/>
       <w:lvlText w:val=""/>
       <w:lvlJc w:val="left"/>
       <w:pPr>
-        <w:ind w:left="1287" w:hanging="360"/>
+        <w:ind w:left="720" w:hanging="360"/>
       </w:pPr>
       <w:rPr>
         <w:rFonts w:ascii="Symbol" w:hAnsi="Symbol" w:hint="default"/>
@@ -17756,7 +18885,7 @@
       <w:lvlText w:val="o"/>
       <w:lvlJc w:val="left"/>
       <w:pPr>
-        <w:ind w:left="2007" w:hanging="360"/>
+        <w:ind w:left="1440" w:hanging="360"/>
       </w:pPr>
       <w:rPr>
         <w:rFonts w:ascii="Courier New" w:hAnsi="Courier New" w:cs="Courier New" w:hint="default"/>
@@ -17768,7 +18897,7 @@
       <w:lvlText w:val=""/>
       <w:lvlJc w:val="left"/>
       <w:pPr>
-        <w:ind w:left="2727" w:hanging="360"/>
+        <w:ind w:left="2160" w:hanging="360"/>
       </w:pPr>
       <w:rPr>
         <w:rFonts w:ascii="Wingdings" w:hAnsi="Wingdings" w:hint="default"/>
@@ -17780,7 +18909,7 @@
       <w:lvlText w:val=""/>
       <w:lvlJc w:val="left"/>
       <w:pPr>
-        <w:ind w:left="3447" w:hanging="360"/>
+        <w:ind w:left="2880" w:hanging="360"/>
       </w:pPr>
       <w:rPr>
         <w:rFonts w:ascii="Symbol" w:hAnsi="Symbol" w:hint="default"/>
@@ -17792,7 +18921,7 @@
       <w:lvlText w:val="o"/>
       <w:lvlJc w:val="left"/>
       <w:pPr>
-        <w:ind w:left="4167" w:hanging="360"/>
+        <w:ind w:left="3600" w:hanging="360"/>
       </w:pPr>
       <w:rPr>
         <w:rFonts w:ascii="Courier New" w:hAnsi="Courier New" w:cs="Courier New" w:hint="default"/>
@@ -17804,7 +18933,7 @@
       <w:lvlText w:val=""/>
       <w:lvlJc w:val="left"/>
       <w:pPr>
-        <w:ind w:left="4887" w:hanging="360"/>
+        <w:ind w:left="4320" w:hanging="360"/>
       </w:pPr>
       <w:rPr>
         <w:rFonts w:ascii="Wingdings" w:hAnsi="Wingdings" w:hint="default"/>
@@ -17816,7 +18945,7 @@
       <w:lvlText w:val=""/>
       <w:lvlJc w:val="left"/>
       <w:pPr>
-        <w:ind w:left="5607" w:hanging="360"/>
+        <w:ind w:left="5040" w:hanging="360"/>
       </w:pPr>
       <w:rPr>
         <w:rFonts w:ascii="Symbol" w:hAnsi="Symbol" w:hint="default"/>
@@ -17828,7 +18957,7 @@
       <w:lvlText w:val="o"/>
       <w:lvlJc w:val="left"/>
       <w:pPr>
-        <w:ind w:left="6327" w:hanging="360"/>
+        <w:ind w:left="5760" w:hanging="360"/>
       </w:pPr>
       <w:rPr>
         <w:rFonts w:ascii="Courier New" w:hAnsi="Courier New" w:cs="Courier New" w:hint="default"/>
@@ -17840,17 +18969,17 @@
       <w:lvlText w:val=""/>
       <w:lvlJc w:val="left"/>
       <w:pPr>
-        <w:ind w:left="7047" w:hanging="360"/>
+        <w:ind w:left="6480" w:hanging="360"/>
       </w:pPr>
       <w:rPr>
         <w:rFonts w:ascii="Wingdings" w:hAnsi="Wingdings" w:hint="default"/>
       </w:rPr>
     </w:lvl>
   </w:abstractNum>
-  <w:abstractNum w:abstractNumId="2">
-    <w:nsid w:val="4FEB41DF"/>
+  <w:abstractNum w:abstractNumId="1">
+    <w:nsid w:val="10F94D4A"/>
     <w:multiLevelType w:val="hybridMultilevel"/>
-    <w:tmpl w:val="7802673A"/>
+    <w:tmpl w:val="247E3712"/>
     <w:lvl w:ilvl="0" w:tplc="0C0A000F">
       <w:start w:val="1"/>
       <w:numFmt w:val="decimal"/>
@@ -17933,17 +19062,17 @@
       </w:pPr>
     </w:lvl>
   </w:abstractNum>
-  <w:abstractNum w:abstractNumId="3">
-    <w:nsid w:val="5A623B05"/>
+  <w:abstractNum w:abstractNumId="2">
+    <w:nsid w:val="23791169"/>
     <w:multiLevelType w:val="hybridMultilevel"/>
-    <w:tmpl w:val="0062ED22"/>
+    <w:tmpl w:val="20024A52"/>
     <w:lvl w:ilvl="0" w:tplc="0C0A0001">
       <w:start w:val="1"/>
       <w:numFmt w:val="bullet"/>
       <w:lvlText w:val=""/>
       <w:lvlJc w:val="left"/>
       <w:pPr>
-        <w:ind w:left="720" w:hanging="360"/>
+        <w:ind w:left="1287" w:hanging="360"/>
       </w:pPr>
       <w:rPr>
         <w:rFonts w:ascii="Symbol" w:hAnsi="Symbol" w:hint="default"/>
@@ -17955,7 +19084,7 @@
       <w:lvlText w:val="o"/>
       <w:lvlJc w:val="left"/>
       <w:pPr>
-        <w:ind w:left="1440" w:hanging="360"/>
+        <w:ind w:left="2007" w:hanging="360"/>
       </w:pPr>
       <w:rPr>
         <w:rFonts w:ascii="Courier New" w:hAnsi="Courier New" w:cs="Courier New" w:hint="default"/>
@@ -17967,7 +19096,7 @@
       <w:lvlText w:val=""/>
       <w:lvlJc w:val="left"/>
       <w:pPr>
-        <w:ind w:left="2160" w:hanging="360"/>
+        <w:ind w:left="2727" w:hanging="360"/>
       </w:pPr>
       <w:rPr>
         <w:rFonts w:ascii="Wingdings" w:hAnsi="Wingdings" w:hint="default"/>
@@ -17979,7 +19108,7 @@
       <w:lvlText w:val=""/>
       <w:lvlJc w:val="left"/>
       <w:pPr>
-        <w:ind w:left="2880" w:hanging="360"/>
+        <w:ind w:left="3447" w:hanging="360"/>
       </w:pPr>
       <w:rPr>
         <w:rFonts w:ascii="Symbol" w:hAnsi="Symbol" w:hint="default"/>
@@ -17991,7 +19120,7 @@
       <w:lvlText w:val="o"/>
       <w:lvlJc w:val="left"/>
       <w:pPr>
-        <w:ind w:left="3600" w:hanging="360"/>
+        <w:ind w:left="4167" w:hanging="360"/>
       </w:pPr>
       <w:rPr>
         <w:rFonts w:ascii="Courier New" w:hAnsi="Courier New" w:cs="Courier New" w:hint="default"/>
@@ -18003,7 +19132,7 @@
       <w:lvlText w:val=""/>
       <w:lvlJc w:val="left"/>
       <w:pPr>
-        <w:ind w:left="4320" w:hanging="360"/>
+        <w:ind w:left="4887" w:hanging="360"/>
       </w:pPr>
       <w:rPr>
         <w:rFonts w:ascii="Wingdings" w:hAnsi="Wingdings" w:hint="default"/>
@@ -18015,7 +19144,7 @@
       <w:lvlText w:val=""/>
       <w:lvlJc w:val="left"/>
       <w:pPr>
-        <w:ind w:left="5040" w:hanging="360"/>
+        <w:ind w:left="5607" w:hanging="360"/>
       </w:pPr>
       <w:rPr>
         <w:rFonts w:ascii="Symbol" w:hAnsi="Symbol" w:hint="default"/>
@@ -18027,7 +19156,7 @@
       <w:lvlText w:val="o"/>
       <w:lvlJc w:val="left"/>
       <w:pPr>
-        <w:ind w:left="5760" w:hanging="360"/>
+        <w:ind w:left="6327" w:hanging="360"/>
       </w:pPr>
       <w:rPr>
         <w:rFonts w:ascii="Courier New" w:hAnsi="Courier New" w:cs="Courier New" w:hint="default"/>
@@ -18039,6 +19168,318 @@
       <w:lvlText w:val=""/>
       <w:lvlJc w:val="left"/>
       <w:pPr>
+        <w:ind w:left="7047" w:hanging="360"/>
+      </w:pPr>
+      <w:rPr>
+        <w:rFonts w:ascii="Wingdings" w:hAnsi="Wingdings" w:hint="default"/>
+      </w:rPr>
+    </w:lvl>
+  </w:abstractNum>
+  <w:abstractNum w:abstractNumId="3">
+    <w:nsid w:val="25BD059C"/>
+    <w:multiLevelType w:val="hybridMultilevel"/>
+    <w:tmpl w:val="C9C05C20"/>
+    <w:lvl w:ilvl="0" w:tplc="0C0A0001">
+      <w:start w:val="1"/>
+      <w:numFmt w:val="bullet"/>
+      <w:lvlText w:val=""/>
+      <w:lvlJc w:val="left"/>
+      <w:pPr>
+        <w:ind w:left="1287" w:hanging="360"/>
+      </w:pPr>
+      <w:rPr>
+        <w:rFonts w:ascii="Symbol" w:hAnsi="Symbol" w:hint="default"/>
+      </w:rPr>
+    </w:lvl>
+    <w:lvl w:ilvl="1" w:tplc="0C0A0003" w:tentative="1">
+      <w:start w:val="1"/>
+      <w:numFmt w:val="bullet"/>
+      <w:lvlText w:val="o"/>
+      <w:lvlJc w:val="left"/>
+      <w:pPr>
+        <w:ind w:left="2007" w:hanging="360"/>
+      </w:pPr>
+      <w:rPr>
+        <w:rFonts w:ascii="Courier New" w:hAnsi="Courier New" w:cs="Courier New" w:hint="default"/>
+      </w:rPr>
+    </w:lvl>
+    <w:lvl w:ilvl="2" w:tplc="0C0A0005" w:tentative="1">
+      <w:start w:val="1"/>
+      <w:numFmt w:val="bullet"/>
+      <w:lvlText w:val=""/>
+      <w:lvlJc w:val="left"/>
+      <w:pPr>
+        <w:ind w:left="2727" w:hanging="360"/>
+      </w:pPr>
+      <w:rPr>
+        <w:rFonts w:ascii="Wingdings" w:hAnsi="Wingdings" w:hint="default"/>
+      </w:rPr>
+    </w:lvl>
+    <w:lvl w:ilvl="3" w:tplc="0C0A0001" w:tentative="1">
+      <w:start w:val="1"/>
+      <w:numFmt w:val="bullet"/>
+      <w:lvlText w:val=""/>
+      <w:lvlJc w:val="left"/>
+      <w:pPr>
+        <w:ind w:left="3447" w:hanging="360"/>
+      </w:pPr>
+      <w:rPr>
+        <w:rFonts w:ascii="Symbol" w:hAnsi="Symbol" w:hint="default"/>
+      </w:rPr>
+    </w:lvl>
+    <w:lvl w:ilvl="4" w:tplc="0C0A0003" w:tentative="1">
+      <w:start w:val="1"/>
+      <w:numFmt w:val="bullet"/>
+      <w:lvlText w:val="o"/>
+      <w:lvlJc w:val="left"/>
+      <w:pPr>
+        <w:ind w:left="4167" w:hanging="360"/>
+      </w:pPr>
+      <w:rPr>
+        <w:rFonts w:ascii="Courier New" w:hAnsi="Courier New" w:cs="Courier New" w:hint="default"/>
+      </w:rPr>
+    </w:lvl>
+    <w:lvl w:ilvl="5" w:tplc="0C0A0005" w:tentative="1">
+      <w:start w:val="1"/>
+      <w:numFmt w:val="bullet"/>
+      <w:lvlText w:val=""/>
+      <w:lvlJc w:val="left"/>
+      <w:pPr>
+        <w:ind w:left="4887" w:hanging="360"/>
+      </w:pPr>
+      <w:rPr>
+        <w:rFonts w:ascii="Wingdings" w:hAnsi="Wingdings" w:hint="default"/>
+      </w:rPr>
+    </w:lvl>
+    <w:lvl w:ilvl="6" w:tplc="0C0A0001" w:tentative="1">
+      <w:start w:val="1"/>
+      <w:numFmt w:val="bullet"/>
+      <w:lvlText w:val=""/>
+      <w:lvlJc w:val="left"/>
+      <w:pPr>
+        <w:ind w:left="5607" w:hanging="360"/>
+      </w:pPr>
+      <w:rPr>
+        <w:rFonts w:ascii="Symbol" w:hAnsi="Symbol" w:hint="default"/>
+      </w:rPr>
+    </w:lvl>
+    <w:lvl w:ilvl="7" w:tplc="0C0A0003" w:tentative="1">
+      <w:start w:val="1"/>
+      <w:numFmt w:val="bullet"/>
+      <w:lvlText w:val="o"/>
+      <w:lvlJc w:val="left"/>
+      <w:pPr>
+        <w:ind w:left="6327" w:hanging="360"/>
+      </w:pPr>
+      <w:rPr>
+        <w:rFonts w:ascii="Courier New" w:hAnsi="Courier New" w:cs="Courier New" w:hint="default"/>
+      </w:rPr>
+    </w:lvl>
+    <w:lvl w:ilvl="8" w:tplc="0C0A0005" w:tentative="1">
+      <w:start w:val="1"/>
+      <w:numFmt w:val="bullet"/>
+      <w:lvlText w:val=""/>
+      <w:lvlJc w:val="left"/>
+      <w:pPr>
+        <w:ind w:left="7047" w:hanging="360"/>
+      </w:pPr>
+      <w:rPr>
+        <w:rFonts w:ascii="Wingdings" w:hAnsi="Wingdings" w:hint="default"/>
+      </w:rPr>
+    </w:lvl>
+  </w:abstractNum>
+  <w:abstractNum w:abstractNumId="4">
+    <w:nsid w:val="4FEB41DF"/>
+    <w:multiLevelType w:val="hybridMultilevel"/>
+    <w:tmpl w:val="7802673A"/>
+    <w:lvl w:ilvl="0" w:tplc="0C0A000F">
+      <w:start w:val="1"/>
+      <w:numFmt w:val="decimal"/>
+      <w:lvlText w:val="%1."/>
+      <w:lvlJc w:val="left"/>
+      <w:pPr>
+        <w:ind w:left="720" w:hanging="360"/>
+      </w:pPr>
+    </w:lvl>
+    <w:lvl w:ilvl="1" w:tplc="0C0A0019" w:tentative="1">
+      <w:start w:val="1"/>
+      <w:numFmt w:val="lowerLetter"/>
+      <w:lvlText w:val="%2."/>
+      <w:lvlJc w:val="left"/>
+      <w:pPr>
+        <w:ind w:left="1440" w:hanging="360"/>
+      </w:pPr>
+    </w:lvl>
+    <w:lvl w:ilvl="2" w:tplc="0C0A001B" w:tentative="1">
+      <w:start w:val="1"/>
+      <w:numFmt w:val="lowerRoman"/>
+      <w:lvlText w:val="%3."/>
+      <w:lvlJc w:val="right"/>
+      <w:pPr>
+        <w:ind w:left="2160" w:hanging="180"/>
+      </w:pPr>
+    </w:lvl>
+    <w:lvl w:ilvl="3" w:tplc="0C0A000F" w:tentative="1">
+      <w:start w:val="1"/>
+      <w:numFmt w:val="decimal"/>
+      <w:lvlText w:val="%4."/>
+      <w:lvlJc w:val="left"/>
+      <w:pPr>
+        <w:ind w:left="2880" w:hanging="360"/>
+      </w:pPr>
+    </w:lvl>
+    <w:lvl w:ilvl="4" w:tplc="0C0A0019" w:tentative="1">
+      <w:start w:val="1"/>
+      <w:numFmt w:val="lowerLetter"/>
+      <w:lvlText w:val="%5."/>
+      <w:lvlJc w:val="left"/>
+      <w:pPr>
+        <w:ind w:left="3600" w:hanging="360"/>
+      </w:pPr>
+    </w:lvl>
+    <w:lvl w:ilvl="5" w:tplc="0C0A001B" w:tentative="1">
+      <w:start w:val="1"/>
+      <w:numFmt w:val="lowerRoman"/>
+      <w:lvlText w:val="%6."/>
+      <w:lvlJc w:val="right"/>
+      <w:pPr>
+        <w:ind w:left="4320" w:hanging="180"/>
+      </w:pPr>
+    </w:lvl>
+    <w:lvl w:ilvl="6" w:tplc="0C0A000F" w:tentative="1">
+      <w:start w:val="1"/>
+      <w:numFmt w:val="decimal"/>
+      <w:lvlText w:val="%7."/>
+      <w:lvlJc w:val="left"/>
+      <w:pPr>
+        <w:ind w:left="5040" w:hanging="360"/>
+      </w:pPr>
+    </w:lvl>
+    <w:lvl w:ilvl="7" w:tplc="0C0A0019" w:tentative="1">
+      <w:start w:val="1"/>
+      <w:numFmt w:val="lowerLetter"/>
+      <w:lvlText w:val="%8."/>
+      <w:lvlJc w:val="left"/>
+      <w:pPr>
+        <w:ind w:left="5760" w:hanging="360"/>
+      </w:pPr>
+    </w:lvl>
+    <w:lvl w:ilvl="8" w:tplc="0C0A001B" w:tentative="1">
+      <w:start w:val="1"/>
+      <w:numFmt w:val="lowerRoman"/>
+      <w:lvlText w:val="%9."/>
+      <w:lvlJc w:val="right"/>
+      <w:pPr>
+        <w:ind w:left="6480" w:hanging="180"/>
+      </w:pPr>
+    </w:lvl>
+  </w:abstractNum>
+  <w:abstractNum w:abstractNumId="5">
+    <w:nsid w:val="5A623B05"/>
+    <w:multiLevelType w:val="hybridMultilevel"/>
+    <w:tmpl w:val="0062ED22"/>
+    <w:lvl w:ilvl="0" w:tplc="0C0A0001">
+      <w:start w:val="1"/>
+      <w:numFmt w:val="bullet"/>
+      <w:lvlText w:val=""/>
+      <w:lvlJc w:val="left"/>
+      <w:pPr>
+        <w:ind w:left="720" w:hanging="360"/>
+      </w:pPr>
+      <w:rPr>
+        <w:rFonts w:ascii="Symbol" w:hAnsi="Symbol" w:hint="default"/>
+      </w:rPr>
+    </w:lvl>
+    <w:lvl w:ilvl="1" w:tplc="0C0A0003" w:tentative="1">
+      <w:start w:val="1"/>
+      <w:numFmt w:val="bullet"/>
+      <w:lvlText w:val="o"/>
+      <w:lvlJc w:val="left"/>
+      <w:pPr>
+        <w:ind w:left="1440" w:hanging="360"/>
+      </w:pPr>
+      <w:rPr>
+        <w:rFonts w:ascii="Courier New" w:hAnsi="Courier New" w:cs="Courier New" w:hint="default"/>
+      </w:rPr>
+    </w:lvl>
+    <w:lvl w:ilvl="2" w:tplc="0C0A0005" w:tentative="1">
+      <w:start w:val="1"/>
+      <w:numFmt w:val="bullet"/>
+      <w:lvlText w:val=""/>
+      <w:lvlJc w:val="left"/>
+      <w:pPr>
+        <w:ind w:left="2160" w:hanging="360"/>
+      </w:pPr>
+      <w:rPr>
+        <w:rFonts w:ascii="Wingdings" w:hAnsi="Wingdings" w:hint="default"/>
+      </w:rPr>
+    </w:lvl>
+    <w:lvl w:ilvl="3" w:tplc="0C0A0001" w:tentative="1">
+      <w:start w:val="1"/>
+      <w:numFmt w:val="bullet"/>
+      <w:lvlText w:val=""/>
+      <w:lvlJc w:val="left"/>
+      <w:pPr>
+        <w:ind w:left="2880" w:hanging="360"/>
+      </w:pPr>
+      <w:rPr>
+        <w:rFonts w:ascii="Symbol" w:hAnsi="Symbol" w:hint="default"/>
+      </w:rPr>
+    </w:lvl>
+    <w:lvl w:ilvl="4" w:tplc="0C0A0003" w:tentative="1">
+      <w:start w:val="1"/>
+      <w:numFmt w:val="bullet"/>
+      <w:lvlText w:val="o"/>
+      <w:lvlJc w:val="left"/>
+      <w:pPr>
+        <w:ind w:left="3600" w:hanging="360"/>
+      </w:pPr>
+      <w:rPr>
+        <w:rFonts w:ascii="Courier New" w:hAnsi="Courier New" w:cs="Courier New" w:hint="default"/>
+      </w:rPr>
+    </w:lvl>
+    <w:lvl w:ilvl="5" w:tplc="0C0A0005" w:tentative="1">
+      <w:start w:val="1"/>
+      <w:numFmt w:val="bullet"/>
+      <w:lvlText w:val=""/>
+      <w:lvlJc w:val="left"/>
+      <w:pPr>
+        <w:ind w:left="4320" w:hanging="360"/>
+      </w:pPr>
+      <w:rPr>
+        <w:rFonts w:ascii="Wingdings" w:hAnsi="Wingdings" w:hint="default"/>
+      </w:rPr>
+    </w:lvl>
+    <w:lvl w:ilvl="6" w:tplc="0C0A0001" w:tentative="1">
+      <w:start w:val="1"/>
+      <w:numFmt w:val="bullet"/>
+      <w:lvlText w:val=""/>
+      <w:lvlJc w:val="left"/>
+      <w:pPr>
+        <w:ind w:left="5040" w:hanging="360"/>
+      </w:pPr>
+      <w:rPr>
+        <w:rFonts w:ascii="Symbol" w:hAnsi="Symbol" w:hint="default"/>
+      </w:rPr>
+    </w:lvl>
+    <w:lvl w:ilvl="7" w:tplc="0C0A0003" w:tentative="1">
+      <w:start w:val="1"/>
+      <w:numFmt w:val="bullet"/>
+      <w:lvlText w:val="o"/>
+      <w:lvlJc w:val="left"/>
+      <w:pPr>
+        <w:ind w:left="5760" w:hanging="360"/>
+      </w:pPr>
+      <w:rPr>
+        <w:rFonts w:ascii="Courier New" w:hAnsi="Courier New" w:cs="Courier New" w:hint="default"/>
+      </w:rPr>
+    </w:lvl>
+    <w:lvl w:ilvl="8" w:tplc="0C0A0005" w:tentative="1">
+      <w:start w:val="1"/>
+      <w:numFmt w:val="bullet"/>
+      <w:lvlText w:val=""/>
+      <w:lvlJc w:val="left"/>
+      <w:pPr>
         <w:ind w:left="6480" w:hanging="360"/>
       </w:pPr>
       <w:rPr>
@@ -18047,15 +19488,21 @@
     </w:lvl>
   </w:abstractNum>
   <w:num w:numId="1">
+    <w:abstractNumId w:val="4"/>
+  </w:num>
+  <w:num w:numId="2">
+    <w:abstractNumId w:val="3"/>
+  </w:num>
+  <w:num w:numId="3">
+    <w:abstractNumId w:val="5"/>
+  </w:num>
+  <w:num w:numId="4">
+    <w:abstractNumId w:val="1"/>
+  </w:num>
+  <w:num w:numId="5">
     <w:abstractNumId w:val="2"/>
   </w:num>
-  <w:num w:numId="2">
-    <w:abstractNumId w:val="1"/>
-  </w:num>
-  <w:num w:numId="3">
-    <w:abstractNumId w:val="3"/>
-  </w:num>
-  <w:num w:numId="4">
+  <w:num w:numId="6">
     <w:abstractNumId w:val="0"/>
   </w:num>
 </w:numbering>
@@ -18577,4 +20024,16 @@
   <a:objectDefaults/>
   <a:extraClrSchemeLst/>
 </a:theme>
+</file>
+
+<file path=customXml/item1.xml><?xml version="1.0" encoding="utf-8"?>
+<b:Sources xmlns:b="http://schemas.openxmlformats.org/officeDocument/2006/bibliography" xmlns="http://schemas.openxmlformats.org/officeDocument/2006/bibliography" SelectedStyle="\APA.XSL" StyleName="APA Fifth Edition"/>
+</file>
+
+<file path=customXml/itemProps1.xml><?xml version="1.0" encoding="utf-8"?>
+<ds:datastoreItem xmlns:ds="http://schemas.openxmlformats.org/officeDocument/2006/customXml" ds:itemID="{82B3019B-39B4-4F8C-B235-08119F1EB43B}">
+  <ds:schemaRefs>
+    <ds:schemaRef ds:uri="http://schemas.openxmlformats.org/officeDocument/2006/bibliography"/>
+  </ds:schemaRefs>
+</ds:datastoreItem>
 </file>